--- a/SketchMind.Documents/Tech_Docs/项目创新性分析报告.docx
+++ b/SketchMind.Documents/Tech_Docs/项目创新性分析报告.docx
@@ -14,12 +14,21 @@
       </w:pPr>
       <w:r>
         <w:rPr>
+          <w:rFonts w:asciiTheme="majorEastAsia" w:eastAsiaTheme="majorEastAsia" w:hAnsiTheme="majorEastAsia" w:hint="eastAsia"/>
+          <w:b/>
+          <w:sz w:val="36"/>
+          <w:szCs w:val="36"/>
+        </w:rPr>
+        <w:t>S</w:t>
+      </w:r>
+      <w:r>
+        <w:rPr>
           <w:rFonts w:asciiTheme="majorEastAsia" w:eastAsiaTheme="majorEastAsia" w:hAnsiTheme="majorEastAsia"/>
           <w:b/>
           <w:sz w:val="36"/>
           <w:szCs w:val="36"/>
         </w:rPr>
-        <w:t>sketchMind</w:t>
+        <w:t>ketchMind</w:t>
       </w:r>
       <w:r>
         <w:rPr>
@@ -77,7 +86,7 @@
         <w:spacing w:line="400" w:lineRule="exact"/>
         <w:ind w:firstLine="420"/>
         <w:rPr>
-          <w:rFonts w:ascii="Arial" w:hAnsi="Arial" w:cs="Arial" w:hint="eastAsia"/>
+          <w:rFonts w:ascii="Arial" w:hAnsi="Arial" w:cs="Arial"/>
           <w:color w:val="333333"/>
           <w:szCs w:val="21"/>
           <w:shd w:val="clear" w:color="auto" w:fill="FFFFFF"/>
@@ -207,61 +216,7 @@
           <w:szCs w:val="21"/>
           <w:shd w:val="clear" w:color="auto" w:fill="FFFFFF"/>
         </w:rPr>
-        <w:t>，</w:t>
-      </w:r>
-      <w:r>
-        <w:rPr>
-          <w:rFonts w:ascii="Arial" w:hAnsi="Arial" w:cs="Arial" w:hint="eastAsia"/>
-          <w:color w:val="333333"/>
-          <w:szCs w:val="21"/>
-          <w:shd w:val="clear" w:color="auto" w:fill="FFFFFF"/>
-        </w:rPr>
-        <w:t>提高</w:t>
-      </w:r>
-      <w:r>
-        <w:rPr>
-          <w:rFonts w:ascii="Arial" w:hAnsi="Arial" w:cs="Arial" w:hint="eastAsia"/>
-          <w:color w:val="333333"/>
-          <w:szCs w:val="21"/>
-          <w:shd w:val="clear" w:color="auto" w:fill="FFFFFF"/>
-        </w:rPr>
-        <w:t>学习、</w:t>
-      </w:r>
-      <w:r>
-        <w:rPr>
-          <w:rFonts w:ascii="Arial" w:hAnsi="Arial" w:cs="Arial" w:hint="eastAsia"/>
-          <w:color w:val="333333"/>
-          <w:szCs w:val="21"/>
-          <w:shd w:val="clear" w:color="auto" w:fill="FFFFFF"/>
-        </w:rPr>
-        <w:t>工作</w:t>
-      </w:r>
-      <w:r>
-        <w:rPr>
-          <w:rFonts w:ascii="Arial" w:hAnsi="Arial" w:cs="Arial" w:hint="eastAsia"/>
-          <w:color w:val="333333"/>
-          <w:szCs w:val="21"/>
-          <w:shd w:val="clear" w:color="auto" w:fill="FFFFFF"/>
-        </w:rPr>
-        <w:t>和生活</w:t>
-      </w:r>
-      <w:r>
-        <w:rPr>
-          <w:rFonts w:ascii="Arial" w:hAnsi="Arial" w:cs="Arial" w:hint="eastAsia"/>
-          <w:color w:val="333333"/>
-          <w:szCs w:val="21"/>
-          <w:shd w:val="clear" w:color="auto" w:fill="FFFFFF"/>
-        </w:rPr>
-        <w:t>效率</w:t>
-      </w:r>
-      <w:r>
-        <w:rPr>
-          <w:rFonts w:ascii="Arial" w:hAnsi="Arial" w:cs="Arial" w:hint="eastAsia"/>
-          <w:color w:val="333333"/>
-          <w:szCs w:val="21"/>
-          <w:shd w:val="clear" w:color="auto" w:fill="FFFFFF"/>
-        </w:rPr>
-        <w:t>。可以说，思维导图</w:t>
+        <w:t>，提高学习、工作和生活效率。可以说，思维导图</w:t>
       </w:r>
       <w:r>
         <w:rPr>
@@ -573,16 +528,7 @@
           <w:szCs w:val="21"/>
           <w:shd w:val="clear" w:color="auto" w:fill="FFFFFF"/>
         </w:rPr>
-        <w:t>门槛略高</w:t>
-      </w:r>
-      <w:r>
-        <w:rPr>
-          <w:rFonts w:ascii="Arial" w:hAnsi="Arial" w:cs="Arial" w:hint="eastAsia"/>
-          <w:color w:val="333333"/>
-          <w:szCs w:val="21"/>
-          <w:shd w:val="clear" w:color="auto" w:fill="FFFFFF"/>
-        </w:rPr>
-        <w:t>，</w:t>
+        <w:t>门槛略高，</w:t>
       </w:r>
       <w:r>
         <w:rPr>
@@ -1003,25 +949,7 @@
           <w:szCs w:val="21"/>
           <w:shd w:val="clear" w:color="auto" w:fill="FFFFFF"/>
         </w:rPr>
-        <w:t>逻辑关系识别，手绘形状风格识别，嵌在导图中的</w:t>
-      </w:r>
-      <w:r>
-        <w:rPr>
-          <w:rFonts w:ascii="Arial" w:hAnsi="Arial" w:cs="Arial" w:hint="eastAsia"/>
-          <w:color w:val="333333"/>
-          <w:szCs w:val="21"/>
-          <w:shd w:val="clear" w:color="auto" w:fill="FFFFFF"/>
-        </w:rPr>
-        <w:t>文字识别，</w:t>
-      </w:r>
-      <w:r>
-        <w:rPr>
-          <w:rFonts w:ascii="Arial" w:hAnsi="Arial" w:cs="Arial" w:hint="eastAsia"/>
-          <w:color w:val="333333"/>
-          <w:szCs w:val="21"/>
-          <w:shd w:val="clear" w:color="auto" w:fill="FFFFFF"/>
-        </w:rPr>
-        <w:t>并在此基础上以美观、严谨的导图范例为</w:t>
+        <w:t>逻辑关系识别，手绘形状风格识别，嵌在导图中的文字识别，并在此基础上以美观、严谨的导图范例为</w:t>
       </w:r>
       <w:r>
         <w:rPr>
@@ -1245,7 +1173,7 @@
         <w:spacing w:line="400" w:lineRule="exact"/>
         <w:ind w:firstLine="420"/>
         <w:rPr>
-          <w:rFonts w:ascii="Arial" w:hAnsi="Arial" w:cs="Arial" w:hint="eastAsia"/>
+          <w:rFonts w:ascii="Arial" w:hAnsi="Arial" w:cs="Arial"/>
           <w:color w:val="333333"/>
           <w:szCs w:val="21"/>
           <w:shd w:val="clear" w:color="auto" w:fill="FFFFFF"/>
@@ -1324,7 +1252,7 @@
           <w:szCs w:val="21"/>
           <w:shd w:val="clear" w:color="auto" w:fill="FFFFFF"/>
         </w:rPr>
-        <w:t>让导图</w:t>
+        <w:t>让导</w:t>
       </w:r>
       <w:proofErr w:type="gramEnd"/>
       <w:r>
@@ -1334,7 +1262,7 @@
           <w:szCs w:val="21"/>
           <w:shd w:val="clear" w:color="auto" w:fill="FFFFFF"/>
         </w:rPr>
-        <w:t>更形象。</w:t>
+        <w:t>图更形象。</w:t>
       </w:r>
     </w:p>
     <w:p>
@@ -1342,7 +1270,7 @@
         <w:spacing w:line="400" w:lineRule="exact"/>
         <w:ind w:firstLine="420"/>
         <w:rPr>
-          <w:rFonts w:ascii="Arial" w:hAnsi="Arial" w:cs="Arial" w:hint="eastAsia"/>
+          <w:rFonts w:ascii="Arial" w:hAnsi="Arial" w:cs="Arial"/>
           <w:color w:val="333333"/>
           <w:szCs w:val="21"/>
           <w:shd w:val="clear" w:color="auto" w:fill="FFFFFF"/>
@@ -1364,7 +1292,16 @@
           <w:szCs w:val="21"/>
           <w:shd w:val="clear" w:color="auto" w:fill="FFFFFF"/>
         </w:rPr>
-        <w:t>分享和导出</w:t>
+        <w:t>一键</w:t>
+      </w:r>
+      <w:r>
+        <w:rPr>
+          <w:rFonts w:ascii="Arial" w:hAnsi="Arial" w:cs="Arial" w:hint="eastAsia"/>
+          <w:color w:val="333333"/>
+          <w:szCs w:val="21"/>
+          <w:shd w:val="clear" w:color="auto" w:fill="FFFFFF"/>
+        </w:rPr>
+        <w:t>分享导出</w:t>
       </w:r>
       <w:r>
         <w:rPr>
@@ -1463,34 +1400,7 @@
           <w:szCs w:val="21"/>
           <w:shd w:val="clear" w:color="auto" w:fill="FFFFFF"/>
         </w:rPr>
-        <w:t>从而简化</w:t>
-      </w:r>
-      <w:r>
-        <w:rPr>
-          <w:rFonts w:ascii="Arial" w:hAnsi="Arial" w:cs="Arial" w:hint="eastAsia"/>
-          <w:color w:val="333333"/>
-          <w:szCs w:val="21"/>
-          <w:shd w:val="clear" w:color="auto" w:fill="FFFFFF"/>
-        </w:rPr>
-        <w:t>在这两个软件</w:t>
-      </w:r>
-      <w:r>
-        <w:rPr>
-          <w:rFonts w:ascii="Arial" w:hAnsi="Arial" w:cs="Arial" w:hint="eastAsia"/>
-          <w:color w:val="333333"/>
-          <w:szCs w:val="21"/>
-          <w:shd w:val="clear" w:color="auto" w:fill="FFFFFF"/>
-        </w:rPr>
-        <w:t>上编辑导图的难度；</w:t>
-      </w:r>
-      <w:r>
-        <w:rPr>
-          <w:rFonts w:ascii="Arial" w:hAnsi="Arial" w:cs="Arial" w:hint="eastAsia"/>
-          <w:color w:val="333333"/>
-          <w:szCs w:val="21"/>
-          <w:shd w:val="clear" w:color="auto" w:fill="FFFFFF"/>
-        </w:rPr>
-        <w:t>也可以分享到</w:t>
+        <w:t>作为工作交流可以分享到</w:t>
       </w:r>
       <w:r>
         <w:rPr>
@@ -1508,37 +1418,46 @@
           <w:szCs w:val="21"/>
           <w:shd w:val="clear" w:color="auto" w:fill="FFFFFF"/>
         </w:rPr>
-        <w:t>、微信、</w:t>
-      </w:r>
-      <w:proofErr w:type="gramStart"/>
-      <w:r>
-        <w:rPr>
-          <w:rFonts w:ascii="Arial" w:hAnsi="Arial" w:cs="Arial" w:hint="eastAsia"/>
-          <w:color w:val="333333"/>
-          <w:szCs w:val="21"/>
-          <w:shd w:val="clear" w:color="auto" w:fill="FFFFFF"/>
-        </w:rPr>
-        <w:t>微博等</w:t>
-      </w:r>
-      <w:proofErr w:type="gramEnd"/>
-      <w:r>
-        <w:rPr>
-          <w:rFonts w:ascii="Arial" w:hAnsi="Arial" w:cs="Arial" w:hint="eastAsia"/>
-          <w:color w:val="333333"/>
-          <w:szCs w:val="21"/>
-          <w:shd w:val="clear" w:color="auto" w:fill="FFFFFF"/>
-        </w:rPr>
-        <w:t>客户端，</w:t>
-      </w:r>
-      <w:r>
-        <w:rPr>
-          <w:rFonts w:ascii="Arial" w:hAnsi="Arial" w:cs="Arial" w:hint="eastAsia"/>
-          <w:color w:val="333333"/>
-          <w:szCs w:val="21"/>
-          <w:shd w:val="clear" w:color="auto" w:fill="FFFFFF"/>
-        </w:rPr>
-        <w:t>展示自己的工作成果。</w:t>
-      </w:r>
+        <w:t>、微信</w:t>
+      </w:r>
+      <w:r>
+        <w:rPr>
+          <w:rFonts w:ascii="Arial" w:hAnsi="Arial" w:cs="Arial" w:hint="eastAsia"/>
+          <w:color w:val="333333"/>
+          <w:szCs w:val="21"/>
+          <w:shd w:val="clear" w:color="auto" w:fill="FFFFFF"/>
+        </w:rPr>
+        <w:t>和</w:t>
+      </w:r>
+      <w:r>
+        <w:rPr>
+          <w:rFonts w:ascii="Arial" w:hAnsi="Arial" w:cs="Arial" w:hint="eastAsia"/>
+          <w:color w:val="333333"/>
+          <w:szCs w:val="21"/>
+          <w:shd w:val="clear" w:color="auto" w:fill="FFFFFF"/>
+        </w:rPr>
+        <w:t>微博</w:t>
+      </w:r>
+      <w:r>
+        <w:rPr>
+          <w:rFonts w:ascii="Arial" w:hAnsi="Arial" w:cs="Arial" w:hint="eastAsia"/>
+          <w:color w:val="333333"/>
+          <w:szCs w:val="21"/>
+          <w:shd w:val="clear" w:color="auto" w:fill="FFFFFF"/>
+        </w:rPr>
+        <w:t>等社交媒体</w:t>
+      </w:r>
+      <w:r>
+        <w:rPr>
+          <w:rFonts w:ascii="Arial" w:hAnsi="Arial" w:cs="Arial" w:hint="eastAsia"/>
+          <w:color w:val="333333"/>
+          <w:szCs w:val="21"/>
+          <w:shd w:val="clear" w:color="auto" w:fill="FFFFFF"/>
+        </w:rPr>
+        <w:t>。</w:t>
+      </w:r>
+      <w:bookmarkStart w:id="0" w:name="_GoBack"/>
+      <w:bookmarkEnd w:id="0"/>
     </w:p>
     <w:p>
       <w:pPr>
@@ -1568,12 +1487,21 @@
         </w:rPr>
         <w:t>应用场景设定</w:t>
       </w:r>
+      <w:r>
+        <w:rPr>
+          <w:rFonts w:ascii="Arial" w:hAnsi="Arial" w:cs="Arial" w:hint="eastAsia"/>
+          <w:color w:val="333333"/>
+          <w:szCs w:val="21"/>
+          <w:shd w:val="clear" w:color="auto" w:fill="FFFFFF"/>
+        </w:rPr>
+        <w:t>创新</w:t>
+      </w:r>
     </w:p>
     <w:p>
       <w:pPr>
         <w:spacing w:line="400" w:lineRule="exact"/>
         <w:rPr>
-          <w:rFonts w:ascii="Arial" w:hAnsi="Arial" w:cs="Arial" w:hint="eastAsia"/>
+          <w:rFonts w:ascii="Arial" w:hAnsi="Arial" w:cs="Arial"/>
           <w:color w:val="333333"/>
           <w:szCs w:val="21"/>
           <w:shd w:val="clear" w:color="auto" w:fill="FFFFFF"/>
@@ -1595,6 +1523,42 @@
           <w:szCs w:val="21"/>
           <w:shd w:val="clear" w:color="auto" w:fill="FFFFFF"/>
         </w:rPr>
+        <w:t>不同于</w:t>
+      </w:r>
+      <w:r>
+        <w:rPr>
+          <w:rFonts w:ascii="Arial" w:hAnsi="Arial" w:cs="Arial" w:hint="eastAsia"/>
+          <w:color w:val="333333"/>
+          <w:szCs w:val="21"/>
+          <w:shd w:val="clear" w:color="auto" w:fill="FFFFFF"/>
+        </w:rPr>
+        <w:t>市面流行软件</w:t>
+      </w:r>
+      <w:r>
+        <w:rPr>
+          <w:rFonts w:ascii="Arial" w:hAnsi="Arial" w:cs="Arial" w:hint="eastAsia"/>
+          <w:color w:val="333333"/>
+          <w:szCs w:val="21"/>
+          <w:shd w:val="clear" w:color="auto" w:fill="FFFFFF"/>
+        </w:rPr>
+        <w:t>的设定</w:t>
+      </w:r>
+      <w:r>
+        <w:rPr>
+          <w:rFonts w:ascii="Arial" w:hAnsi="Arial" w:cs="Arial" w:hint="eastAsia"/>
+          <w:color w:val="333333"/>
+          <w:szCs w:val="21"/>
+          <w:shd w:val="clear" w:color="auto" w:fill="FFFFFF"/>
+        </w:rPr>
+        <w:t>，</w:t>
+      </w:r>
+      <w:r>
+        <w:rPr>
+          <w:rFonts w:ascii="Arial" w:hAnsi="Arial" w:cs="Arial" w:hint="eastAsia"/>
+          <w:color w:val="333333"/>
+          <w:szCs w:val="21"/>
+          <w:shd w:val="clear" w:color="auto" w:fill="FFFFFF"/>
+        </w:rPr>
         <w:t>对于绝大多数用户来说，他们并没有电脑</w:t>
       </w:r>
       <w:proofErr w:type="gramStart"/>
@@ -1615,7 +1579,7 @@
           <w:szCs w:val="21"/>
           <w:shd w:val="clear" w:color="auto" w:fill="FFFFFF"/>
         </w:rPr>
-        <w:t>图的基础，我们提供了最好的解决方</w:t>
+        <w:t>图的基</w:t>
       </w:r>
       <w:r>
         <w:rPr>
@@ -1625,7 +1589,70 @@
           <w:shd w:val="clear" w:color="auto" w:fill="FFFFFF"/>
         </w:rPr>
         <w:lastRenderedPageBreak/>
-        <w:t>案，即手绘上传。当他们需要</w:t>
+        <w:t>础</w:t>
+      </w:r>
+      <w:r>
+        <w:rPr>
+          <w:rFonts w:ascii="Arial" w:hAnsi="Arial" w:cs="Arial" w:hint="eastAsia"/>
+          <w:color w:val="333333"/>
+          <w:szCs w:val="21"/>
+          <w:shd w:val="clear" w:color="auto" w:fill="FFFFFF"/>
+        </w:rPr>
+        <w:t>，同时希望快速生成、即时使用</w:t>
+      </w:r>
+      <w:r>
+        <w:rPr>
+          <w:rFonts w:ascii="Arial" w:hAnsi="Arial" w:cs="Arial" w:hint="eastAsia"/>
+          <w:color w:val="333333"/>
+          <w:szCs w:val="21"/>
+          <w:shd w:val="clear" w:color="auto" w:fill="FFFFFF"/>
+        </w:rPr>
+        <w:t>，</w:t>
+      </w:r>
+      <w:r>
+        <w:rPr>
+          <w:rFonts w:ascii="Arial" w:hAnsi="Arial" w:cs="Arial" w:hint="eastAsia"/>
+          <w:color w:val="333333"/>
+          <w:szCs w:val="21"/>
+          <w:shd w:val="clear" w:color="auto" w:fill="FFFFFF"/>
+        </w:rPr>
+        <w:t>基于我们技术的创新，我们创新了应用场景，即</w:t>
+      </w:r>
+      <w:r>
+        <w:rPr>
+          <w:rFonts w:ascii="Arial" w:hAnsi="Arial" w:cs="Arial" w:hint="eastAsia"/>
+          <w:color w:val="333333"/>
+          <w:szCs w:val="21"/>
+          <w:shd w:val="clear" w:color="auto" w:fill="FFFFFF"/>
+        </w:rPr>
+        <w:t>手绘上传</w:t>
+      </w:r>
+      <w:r>
+        <w:rPr>
+          <w:rFonts w:ascii="Arial" w:hAnsi="Arial" w:cs="Arial" w:hint="eastAsia"/>
+          <w:color w:val="333333"/>
+          <w:szCs w:val="21"/>
+          <w:shd w:val="clear" w:color="auto" w:fill="FFFFFF"/>
+        </w:rPr>
+        <w:t>、智能生成、一键分享、任意插入，</w:t>
+      </w:r>
+      <w:r>
+        <w:rPr>
+          <w:rFonts w:ascii="Arial" w:hAnsi="Arial" w:cs="Arial" w:hint="eastAsia"/>
+          <w:color w:val="333333"/>
+          <w:szCs w:val="21"/>
+          <w:shd w:val="clear" w:color="auto" w:fill="FFFFFF"/>
+        </w:rPr>
+        <w:t>提供思维导图一站式服务</w:t>
+      </w:r>
+      <w:r>
+        <w:rPr>
+          <w:rFonts w:ascii="Arial" w:hAnsi="Arial" w:cs="Arial" w:hint="eastAsia"/>
+          <w:color w:val="333333"/>
+          <w:szCs w:val="21"/>
+          <w:shd w:val="clear" w:color="auto" w:fill="FFFFFF"/>
+        </w:rPr>
+        <w:t>。当他们需要</w:t>
       </w:r>
       <w:r>
         <w:rPr>
@@ -1656,21 +1683,30 @@
       </w:r>
       <w:r>
         <w:rPr>
-          <w:rFonts w:ascii="Arial" w:hAnsi="Arial" w:cs="Arial"/>
-          <w:color w:val="333333"/>
-          <w:szCs w:val="21"/>
-          <w:shd w:val="clear" w:color="auto" w:fill="FFFFFF"/>
-        </w:rPr>
-        <w:t>sketchMind</w:t>
-      </w:r>
-      <w:r>
-        <w:rPr>
-          <w:rFonts w:ascii="Arial" w:hAnsi="Arial" w:cs="Arial" w:hint="eastAsia"/>
-          <w:color w:val="333333"/>
-          <w:szCs w:val="21"/>
-          <w:shd w:val="clear" w:color="auto" w:fill="FFFFFF"/>
-        </w:rPr>
-        <w:t>都能发挥出强大的导图生成功能和简单易用的导图编辑功能，</w:t>
+          <w:rFonts w:ascii="Arial" w:hAnsi="Arial" w:cs="Arial" w:hint="eastAsia"/>
+          <w:color w:val="333333"/>
+          <w:szCs w:val="21"/>
+          <w:shd w:val="clear" w:color="auto" w:fill="FFFFFF"/>
+        </w:rPr>
+        <w:t>S</w:t>
+      </w:r>
+      <w:r>
+        <w:rPr>
+          <w:rFonts w:ascii="Arial" w:hAnsi="Arial" w:cs="Arial"/>
+          <w:color w:val="333333"/>
+          <w:szCs w:val="21"/>
+          <w:shd w:val="clear" w:color="auto" w:fill="FFFFFF"/>
+        </w:rPr>
+        <w:t>ketchMind</w:t>
+      </w:r>
+      <w:r>
+        <w:rPr>
+          <w:rFonts w:ascii="Arial" w:hAnsi="Arial" w:cs="Arial" w:hint="eastAsia"/>
+          <w:color w:val="333333"/>
+          <w:szCs w:val="21"/>
+          <w:shd w:val="clear" w:color="auto" w:fill="FFFFFF"/>
+        </w:rPr>
+        <w:t>能发挥出强大的导图生成功能和简单易用的导图编辑功能，</w:t>
       </w:r>
       <w:r>
         <w:rPr>
@@ -1697,16 +1733,7 @@
           <w:szCs w:val="21"/>
           <w:shd w:val="clear" w:color="auto" w:fill="FFFFFF"/>
         </w:rPr>
-        <w:t>，还是</w:t>
-      </w:r>
-      <w:r>
-        <w:rPr>
-          <w:rFonts w:ascii="Arial" w:hAnsi="Arial" w:cs="Arial" w:hint="eastAsia"/>
-          <w:color w:val="333333"/>
-          <w:szCs w:val="21"/>
-          <w:shd w:val="clear" w:color="auto" w:fill="FFFFFF"/>
-        </w:rPr>
-        <w:t>制定周密的</w:t>
+        <w:t>，还是制定周密的</w:t>
       </w:r>
       <w:r>
         <w:rPr>
@@ -1724,6 +1751,105 @@
           <w:szCs w:val="21"/>
           <w:shd w:val="clear" w:color="auto" w:fill="FFFFFF"/>
         </w:rPr>
+        <w:t>，或者是会</w:t>
+      </w:r>
+      <w:r>
+        <w:rPr>
+          <w:rFonts w:ascii="Arial" w:hAnsi="Arial" w:cs="Arial" w:hint="eastAsia"/>
+          <w:color w:val="333333"/>
+          <w:szCs w:val="21"/>
+          <w:shd w:val="clear" w:color="auto" w:fill="FFFFFF"/>
+        </w:rPr>
+        <w:t>议</w:t>
+      </w:r>
+      <w:r>
+        <w:rPr>
+          <w:rFonts w:ascii="Arial" w:hAnsi="Arial" w:cs="Arial" w:hint="eastAsia"/>
+          <w:color w:val="333333"/>
+          <w:szCs w:val="21"/>
+          <w:shd w:val="clear" w:color="auto" w:fill="FFFFFF"/>
+        </w:rPr>
+        <w:t>记录和</w:t>
+      </w:r>
+      <w:r>
+        <w:rPr>
+          <w:rFonts w:ascii="Arial" w:hAnsi="Arial" w:cs="Arial" w:hint="eastAsia"/>
+          <w:color w:val="333333"/>
+          <w:szCs w:val="21"/>
+          <w:shd w:val="clear" w:color="auto" w:fill="FFFFFF"/>
+        </w:rPr>
+        <w:t>人脉</w:t>
+      </w:r>
+      <w:r>
+        <w:rPr>
+          <w:rFonts w:ascii="Arial" w:hAnsi="Arial" w:cs="Arial" w:hint="eastAsia"/>
+          <w:color w:val="333333"/>
+          <w:szCs w:val="21"/>
+          <w:shd w:val="clear" w:color="auto" w:fill="FFFFFF"/>
+        </w:rPr>
+        <w:t>关系记录，再到日常的</w:t>
+      </w:r>
+      <w:r>
+        <w:rPr>
+          <w:rFonts w:ascii="Arial" w:hAnsi="Arial" w:cs="Arial" w:hint="eastAsia"/>
+          <w:color w:val="333333"/>
+          <w:szCs w:val="21"/>
+          <w:shd w:val="clear" w:color="auto" w:fill="FFFFFF"/>
+        </w:rPr>
+        <w:t>代办事项清单</w:t>
+      </w:r>
+      <w:r>
+        <w:rPr>
+          <w:rFonts w:ascii="Arial" w:hAnsi="Arial" w:cs="Arial" w:hint="eastAsia"/>
+          <w:color w:val="333333"/>
+          <w:szCs w:val="21"/>
+          <w:shd w:val="clear" w:color="auto" w:fill="FFFFFF"/>
+        </w:rPr>
+        <w:t>和每日</w:t>
+      </w:r>
+      <w:r>
+        <w:rPr>
+          <w:rFonts w:ascii="Arial" w:hAnsi="Arial" w:cs="Arial"/>
+          <w:color w:val="333333"/>
+          <w:szCs w:val="21"/>
+          <w:shd w:val="clear" w:color="auto" w:fill="FFFFFF"/>
+        </w:rPr>
+        <w:t>读书笔记</w:t>
+      </w:r>
+      <w:r>
+        <w:rPr>
+          <w:rFonts w:ascii="Arial" w:hAnsi="Arial" w:cs="Arial" w:hint="eastAsia"/>
+          <w:color w:val="333333"/>
+          <w:szCs w:val="21"/>
+          <w:shd w:val="clear" w:color="auto" w:fill="FFFFFF"/>
+        </w:rPr>
+        <w:t>，对于</w:t>
+      </w:r>
+      <w:r>
+        <w:rPr>
+          <w:rFonts w:ascii="Arial" w:hAnsi="Arial" w:cs="Arial" w:hint="eastAsia"/>
+          <w:color w:val="333333"/>
+          <w:szCs w:val="21"/>
+          <w:shd w:val="clear" w:color="auto" w:fill="FFFFFF"/>
+        </w:rPr>
+        <w:t>这些场景</w:t>
+      </w:r>
+      <w:r>
+        <w:rPr>
+          <w:rFonts w:ascii="Arial" w:hAnsi="Arial" w:cs="Arial" w:hint="eastAsia"/>
+          <w:color w:val="333333"/>
+          <w:szCs w:val="21"/>
+          <w:shd w:val="clear" w:color="auto" w:fill="FFFFFF"/>
+        </w:rPr>
+        <w:t>的思维导图需求</w:t>
+      </w:r>
+      <w:r>
+        <w:rPr>
+          <w:rFonts w:ascii="Arial" w:hAnsi="Arial" w:cs="Arial" w:hint="eastAsia"/>
+          <w:color w:val="333333"/>
+          <w:szCs w:val="21"/>
+          <w:shd w:val="clear" w:color="auto" w:fill="FFFFFF"/>
+        </w:rPr>
         <w:t>，</w:t>
       </w:r>
       <w:r>
@@ -1733,161 +1859,7 @@
           <w:szCs w:val="21"/>
           <w:shd w:val="clear" w:color="auto" w:fill="FFFFFF"/>
         </w:rPr>
-        <w:t>或者是会</w:t>
-      </w:r>
-      <w:r>
-        <w:rPr>
-          <w:rFonts w:ascii="Arial" w:hAnsi="Arial" w:cs="Arial" w:hint="eastAsia"/>
-          <w:color w:val="333333"/>
-          <w:szCs w:val="21"/>
-          <w:shd w:val="clear" w:color="auto" w:fill="FFFFFF"/>
-        </w:rPr>
-        <w:t>议</w:t>
-      </w:r>
-      <w:r>
-        <w:rPr>
-          <w:rFonts w:ascii="Arial" w:hAnsi="Arial" w:cs="Arial" w:hint="eastAsia"/>
-          <w:color w:val="333333"/>
-          <w:szCs w:val="21"/>
-          <w:shd w:val="clear" w:color="auto" w:fill="FFFFFF"/>
-        </w:rPr>
-        <w:t>记录</w:t>
-      </w:r>
-      <w:r>
-        <w:rPr>
-          <w:rFonts w:ascii="Arial" w:hAnsi="Arial" w:cs="Arial" w:hint="eastAsia"/>
-          <w:color w:val="333333"/>
-          <w:szCs w:val="21"/>
-          <w:shd w:val="clear" w:color="auto" w:fill="FFFFFF"/>
-        </w:rPr>
-        <w:t>和</w:t>
-      </w:r>
-      <w:r>
-        <w:rPr>
-          <w:rFonts w:ascii="Arial" w:hAnsi="Arial" w:cs="Arial" w:hint="eastAsia"/>
-          <w:color w:val="333333"/>
-          <w:szCs w:val="21"/>
-          <w:shd w:val="clear" w:color="auto" w:fill="FFFFFF"/>
-        </w:rPr>
-        <w:t>人脉</w:t>
-      </w:r>
-      <w:r>
-        <w:rPr>
-          <w:rFonts w:ascii="Arial" w:hAnsi="Arial" w:cs="Arial" w:hint="eastAsia"/>
-          <w:color w:val="333333"/>
-          <w:szCs w:val="21"/>
-          <w:shd w:val="clear" w:color="auto" w:fill="FFFFFF"/>
-        </w:rPr>
-        <w:t>关系</w:t>
-      </w:r>
-      <w:r>
-        <w:rPr>
-          <w:rFonts w:ascii="Arial" w:hAnsi="Arial" w:cs="Arial" w:hint="eastAsia"/>
-          <w:color w:val="333333"/>
-          <w:szCs w:val="21"/>
-          <w:shd w:val="clear" w:color="auto" w:fill="FFFFFF"/>
-        </w:rPr>
-        <w:t>记录</w:t>
-      </w:r>
-      <w:r>
-        <w:rPr>
-          <w:rFonts w:ascii="Arial" w:hAnsi="Arial" w:cs="Arial" w:hint="eastAsia"/>
-          <w:color w:val="333333"/>
-          <w:szCs w:val="21"/>
-          <w:shd w:val="clear" w:color="auto" w:fill="FFFFFF"/>
-        </w:rPr>
-        <w:t>，</w:t>
-      </w:r>
-      <w:r>
-        <w:rPr>
-          <w:rFonts w:ascii="Arial" w:hAnsi="Arial" w:cs="Arial" w:hint="eastAsia"/>
-          <w:color w:val="333333"/>
-          <w:szCs w:val="21"/>
-          <w:shd w:val="clear" w:color="auto" w:fill="FFFFFF"/>
-        </w:rPr>
-        <w:t>再到日常的</w:t>
-      </w:r>
-      <w:r>
-        <w:rPr>
-          <w:rFonts w:ascii="Arial" w:hAnsi="Arial" w:cs="Arial" w:hint="eastAsia"/>
-          <w:color w:val="333333"/>
-          <w:szCs w:val="21"/>
-          <w:shd w:val="clear" w:color="auto" w:fill="FFFFFF"/>
-        </w:rPr>
-        <w:t>代办事项清单</w:t>
-      </w:r>
-      <w:r>
-        <w:rPr>
-          <w:rFonts w:ascii="Arial" w:hAnsi="Arial" w:cs="Arial" w:hint="eastAsia"/>
-          <w:color w:val="333333"/>
-          <w:szCs w:val="21"/>
-          <w:shd w:val="clear" w:color="auto" w:fill="FFFFFF"/>
-        </w:rPr>
-        <w:t>和</w:t>
-      </w:r>
-      <w:r>
-        <w:rPr>
-          <w:rFonts w:ascii="Arial" w:hAnsi="Arial" w:cs="Arial" w:hint="eastAsia"/>
-          <w:color w:val="333333"/>
-          <w:szCs w:val="21"/>
-          <w:shd w:val="clear" w:color="auto" w:fill="FFFFFF"/>
-        </w:rPr>
-        <w:t>每日</w:t>
-      </w:r>
-      <w:r>
-        <w:rPr>
-          <w:rFonts w:ascii="Arial" w:hAnsi="Arial" w:cs="Arial"/>
-          <w:color w:val="333333"/>
-          <w:szCs w:val="21"/>
-          <w:shd w:val="clear" w:color="auto" w:fill="FFFFFF"/>
-        </w:rPr>
-        <w:t>读书笔记</w:t>
-      </w:r>
-      <w:r>
-        <w:rPr>
-          <w:rFonts w:ascii="Arial" w:hAnsi="Arial" w:cs="Arial" w:hint="eastAsia"/>
-          <w:color w:val="333333"/>
-          <w:szCs w:val="21"/>
-          <w:shd w:val="clear" w:color="auto" w:fill="FFFFFF"/>
-        </w:rPr>
-        <w:t>，</w:t>
-      </w:r>
-      <w:r>
-        <w:rPr>
-          <w:rFonts w:ascii="Arial" w:hAnsi="Arial" w:cs="Arial" w:hint="eastAsia"/>
-          <w:color w:val="333333"/>
-          <w:szCs w:val="21"/>
-          <w:shd w:val="clear" w:color="auto" w:fill="FFFFFF"/>
-        </w:rPr>
-        <w:t>都需要思维导图</w:t>
-      </w:r>
-      <w:r>
-        <w:rPr>
-          <w:rFonts w:ascii="Arial" w:hAnsi="Arial" w:cs="Arial"/>
-          <w:color w:val="333333"/>
-          <w:szCs w:val="21"/>
-          <w:shd w:val="clear" w:color="auto" w:fill="FFFFFF"/>
-        </w:rPr>
-        <w:t>，</w:t>
-      </w:r>
-      <w:r>
-        <w:rPr>
-          <w:rFonts w:ascii="Arial" w:hAnsi="Arial" w:cs="Arial" w:hint="eastAsia"/>
-          <w:color w:val="333333"/>
-          <w:szCs w:val="21"/>
-          <w:shd w:val="clear" w:color="auto" w:fill="FFFFFF"/>
-        </w:rPr>
-        <w:t>而这些场景，</w:t>
-      </w:r>
-      <w:proofErr w:type="spellStart"/>
-      <w:r>
-        <w:rPr>
-          <w:rFonts w:ascii="Arial" w:hAnsi="Arial" w:cs="Arial" w:hint="eastAsia"/>
-          <w:color w:val="333333"/>
-          <w:szCs w:val="21"/>
-          <w:shd w:val="clear" w:color="auto" w:fill="FFFFFF"/>
-        </w:rPr>
-        <w:t>s</w:t>
+        <w:t>S</w:t>
       </w:r>
       <w:r>
         <w:rPr>
@@ -1898,15 +1870,32 @@
         </w:rPr>
         <w:t>ketchMind</w:t>
       </w:r>
-      <w:proofErr w:type="spellEnd"/>
-      <w:r>
-        <w:rPr>
-          <w:rFonts w:ascii="Arial" w:hAnsi="Arial" w:cs="Arial"/>
-          <w:color w:val="333333"/>
-          <w:szCs w:val="21"/>
-          <w:shd w:val="clear" w:color="auto" w:fill="FFFFFF"/>
-        </w:rPr>
-        <w:t>都能满足需求，用强大的技术为用户提供</w:t>
+      <w:r>
+        <w:rPr>
+          <w:rFonts w:ascii="Arial" w:hAnsi="Arial" w:cs="Arial"/>
+          <w:color w:val="333333"/>
+          <w:szCs w:val="21"/>
+          <w:shd w:val="clear" w:color="auto" w:fill="FFFFFF"/>
+        </w:rPr>
+        <w:t>都能用强大的技术</w:t>
+      </w:r>
+      <w:r>
+        <w:rPr>
+          <w:rFonts w:ascii="Arial" w:hAnsi="Arial" w:cs="Arial" w:hint="eastAsia"/>
+          <w:color w:val="333333"/>
+          <w:szCs w:val="21"/>
+          <w:shd w:val="clear" w:color="auto" w:fill="FFFFFF"/>
+        </w:rPr>
+        <w:t>服务用户，并</w:t>
+      </w:r>
+      <w:r>
+        <w:rPr>
+          <w:rFonts w:ascii="Arial" w:hAnsi="Arial" w:cs="Arial"/>
+          <w:color w:val="333333"/>
+          <w:szCs w:val="21"/>
+          <w:shd w:val="clear" w:color="auto" w:fill="FFFFFF"/>
+        </w:rPr>
+        <w:t>为用户提供</w:t>
       </w:r>
       <w:r>
         <w:rPr>
@@ -1973,7 +1962,61 @@
           <w:szCs w:val="21"/>
           <w:shd w:val="clear" w:color="auto" w:fill="FFFFFF"/>
         </w:rPr>
-        <w:t>综合来看，我们的项目对现行的思维导</w:t>
+        <w:t>综合来看，</w:t>
+      </w:r>
+      <w:r>
+        <w:rPr>
+          <w:rFonts w:ascii="Arial" w:hAnsi="Arial" w:cs="Arial" w:hint="eastAsia"/>
+          <w:color w:val="333333"/>
+          <w:szCs w:val="21"/>
+          <w:shd w:val="clear" w:color="auto" w:fill="FFFFFF"/>
+        </w:rPr>
+        <w:t>基于现行软件的不足，我们对阵下药，做出了</w:t>
+      </w:r>
+      <w:r>
+        <w:rPr>
+          <w:rFonts w:ascii="Arial" w:hAnsi="Arial" w:cs="Arial" w:hint="eastAsia"/>
+          <w:color w:val="333333"/>
+          <w:szCs w:val="21"/>
+          <w:shd w:val="clear" w:color="auto" w:fill="FFFFFF"/>
+        </w:rPr>
+        <w:t>可行</w:t>
+      </w:r>
+      <w:r>
+        <w:rPr>
+          <w:rFonts w:ascii="Arial" w:hAnsi="Arial" w:cs="Arial" w:hint="eastAsia"/>
+          <w:color w:val="333333"/>
+          <w:szCs w:val="21"/>
+          <w:shd w:val="clear" w:color="auto" w:fill="FFFFFF"/>
+        </w:rPr>
+        <w:t>、</w:t>
+      </w:r>
+      <w:r>
+        <w:rPr>
+          <w:rFonts w:ascii="Arial" w:hAnsi="Arial" w:cs="Arial" w:hint="eastAsia"/>
+          <w:color w:val="333333"/>
+          <w:szCs w:val="21"/>
+          <w:shd w:val="clear" w:color="auto" w:fill="FFFFFF"/>
+        </w:rPr>
+        <w:t>有意义创新，</w:t>
+      </w:r>
+      <w:r>
+        <w:rPr>
+          <w:rFonts w:ascii="Arial" w:hAnsi="Arial" w:cs="Arial" w:hint="eastAsia"/>
+          <w:color w:val="333333"/>
+          <w:szCs w:val="21"/>
+          <w:shd w:val="clear" w:color="auto" w:fill="FFFFFF"/>
+        </w:rPr>
+        <w:t>包括</w:t>
+      </w:r>
+      <w:r>
+        <w:rPr>
+          <w:rFonts w:ascii="Arial" w:hAnsi="Arial" w:cs="Arial" w:hint="eastAsia"/>
+          <w:color w:val="333333"/>
+          <w:szCs w:val="21"/>
+          <w:shd w:val="clear" w:color="auto" w:fill="FFFFFF"/>
+        </w:rPr>
+        <w:t>生成思维导</w:t>
       </w:r>
       <w:proofErr w:type="gramStart"/>
       <w:r>
@@ -1983,7 +2026,16 @@
           <w:szCs w:val="21"/>
           <w:shd w:val="clear" w:color="auto" w:fill="FFFFFF"/>
         </w:rPr>
-        <w:t>图软件</w:t>
+        <w:t>图</w:t>
+      </w:r>
+      <w:r>
+        <w:rPr>
+          <w:rFonts w:ascii="Arial" w:hAnsi="Arial" w:cs="Arial" w:hint="eastAsia"/>
+          <w:color w:val="333333"/>
+          <w:szCs w:val="21"/>
+          <w:shd w:val="clear" w:color="auto" w:fill="FFFFFF"/>
+        </w:rPr>
+        <w:t>方式</w:t>
       </w:r>
       <w:proofErr w:type="gramEnd"/>
       <w:r>
@@ -1993,76 +2045,151 @@
           <w:szCs w:val="21"/>
           <w:shd w:val="clear" w:color="auto" w:fill="FFFFFF"/>
         </w:rPr>
-        <w:t>做了很多可行且有意义创新，从生成</w:t>
-      </w:r>
-      <w:bookmarkStart w:id="0" w:name="_GoBack"/>
-      <w:bookmarkEnd w:id="0"/>
-      <w:r>
-        <w:rPr>
-          <w:rFonts w:ascii="Arial" w:hAnsi="Arial" w:cs="Arial" w:hint="eastAsia"/>
-          <w:color w:val="333333"/>
-          <w:szCs w:val="21"/>
-          <w:shd w:val="clear" w:color="auto" w:fill="FFFFFF"/>
-        </w:rPr>
-        <w:t>思维导</w:t>
-      </w:r>
-      <w:proofErr w:type="gramStart"/>
-      <w:r>
-        <w:rPr>
-          <w:rFonts w:ascii="Arial" w:hAnsi="Arial" w:cs="Arial" w:hint="eastAsia"/>
-          <w:color w:val="333333"/>
-          <w:szCs w:val="21"/>
-          <w:shd w:val="clear" w:color="auto" w:fill="FFFFFF"/>
-        </w:rPr>
-        <w:t>图模式</w:t>
-      </w:r>
-      <w:proofErr w:type="gramEnd"/>
-      <w:r>
-        <w:rPr>
-          <w:rFonts w:ascii="Arial" w:hAnsi="Arial" w:cs="Arial" w:hint="eastAsia"/>
-          <w:color w:val="333333"/>
-          <w:szCs w:val="21"/>
-          <w:shd w:val="clear" w:color="auto" w:fill="FFFFFF"/>
-        </w:rPr>
         <w:t>的创新</w:t>
       </w:r>
-      <w:proofErr w:type="gramStart"/>
-      <w:r>
-        <w:rPr>
-          <w:rFonts w:ascii="Arial" w:hAnsi="Arial" w:cs="Arial" w:hint="eastAsia"/>
-          <w:color w:val="333333"/>
-          <w:szCs w:val="21"/>
-          <w:shd w:val="clear" w:color="auto" w:fill="FFFFFF"/>
-        </w:rPr>
-        <w:t>到对导图</w:t>
-      </w:r>
-      <w:proofErr w:type="gramEnd"/>
-      <w:r>
-        <w:rPr>
-          <w:rFonts w:ascii="Arial" w:hAnsi="Arial" w:cs="Arial" w:hint="eastAsia"/>
-          <w:color w:val="333333"/>
-          <w:szCs w:val="21"/>
-          <w:shd w:val="clear" w:color="auto" w:fill="FFFFFF"/>
-        </w:rPr>
-        <w:t>编辑简化的创新，再到导图在网络应用场景的创新，将会大大降低思维导图的门槛，让每个用户</w:t>
-      </w:r>
-      <w:r>
-        <w:rPr>
-          <w:rFonts w:ascii="Arial" w:hAnsi="Arial" w:cs="Arial" w:hint="eastAsia"/>
-          <w:color w:val="333333"/>
-          <w:szCs w:val="21"/>
-          <w:shd w:val="clear" w:color="auto" w:fill="FFFFFF"/>
-        </w:rPr>
-        <w:t>在更多的场景下，</w:t>
-      </w:r>
-      <w:r>
-        <w:rPr>
-          <w:rFonts w:ascii="Arial" w:hAnsi="Arial" w:cs="Arial" w:hint="eastAsia"/>
-          <w:color w:val="333333"/>
-          <w:szCs w:val="21"/>
-          <w:shd w:val="clear" w:color="auto" w:fill="FFFFFF"/>
-        </w:rPr>
-        <w:t>把注意力从导图的生成技巧完全转移到导图本身，</w:t>
+      <w:r>
+        <w:rPr>
+          <w:rFonts w:ascii="Arial" w:hAnsi="Arial" w:cs="Arial" w:hint="eastAsia"/>
+          <w:color w:val="333333"/>
+          <w:szCs w:val="21"/>
+          <w:shd w:val="clear" w:color="auto" w:fill="FFFFFF"/>
+        </w:rPr>
+        <w:t>、</w:t>
+      </w:r>
+      <w:r>
+        <w:rPr>
+          <w:rFonts w:ascii="Arial" w:hAnsi="Arial" w:cs="Arial" w:hint="eastAsia"/>
+          <w:color w:val="333333"/>
+          <w:szCs w:val="21"/>
+          <w:shd w:val="clear" w:color="auto" w:fill="FFFFFF"/>
+        </w:rPr>
+        <w:t>导图编辑</w:t>
+      </w:r>
+      <w:r>
+        <w:rPr>
+          <w:rFonts w:ascii="Arial" w:hAnsi="Arial" w:cs="Arial" w:hint="eastAsia"/>
+          <w:color w:val="333333"/>
+          <w:szCs w:val="21"/>
+          <w:shd w:val="clear" w:color="auto" w:fill="FFFFFF"/>
+        </w:rPr>
+        <w:t>场景</w:t>
+      </w:r>
+      <w:r>
+        <w:rPr>
+          <w:rFonts w:ascii="Arial" w:hAnsi="Arial" w:cs="Arial" w:hint="eastAsia"/>
+          <w:color w:val="333333"/>
+          <w:szCs w:val="21"/>
+          <w:shd w:val="clear" w:color="auto" w:fill="FFFFFF"/>
+        </w:rPr>
+        <w:t>简化的创新，</w:t>
+      </w:r>
+      <w:r>
+        <w:rPr>
+          <w:rFonts w:ascii="Arial" w:hAnsi="Arial" w:cs="Arial" w:hint="eastAsia"/>
+          <w:color w:val="333333"/>
+          <w:szCs w:val="21"/>
+          <w:shd w:val="clear" w:color="auto" w:fill="FFFFFF"/>
+        </w:rPr>
+        <w:t>以及</w:t>
+      </w:r>
+      <w:r>
+        <w:rPr>
+          <w:rFonts w:ascii="Arial" w:hAnsi="Arial" w:cs="Arial" w:hint="eastAsia"/>
+          <w:color w:val="333333"/>
+          <w:szCs w:val="21"/>
+          <w:shd w:val="clear" w:color="auto" w:fill="FFFFFF"/>
+        </w:rPr>
+        <w:t>导图</w:t>
+      </w:r>
+      <w:r>
+        <w:rPr>
+          <w:rFonts w:ascii="Arial" w:hAnsi="Arial" w:cs="Arial" w:hint="eastAsia"/>
+          <w:color w:val="333333"/>
+          <w:szCs w:val="21"/>
+          <w:shd w:val="clear" w:color="auto" w:fill="FFFFFF"/>
+        </w:rPr>
+        <w:t>分享交流模式的创新。这三个方面的创新，</w:t>
+      </w:r>
+      <w:r>
+        <w:rPr>
+          <w:rFonts w:ascii="Arial" w:hAnsi="Arial" w:cs="Arial" w:hint="eastAsia"/>
+          <w:color w:val="333333"/>
+          <w:szCs w:val="21"/>
+          <w:shd w:val="clear" w:color="auto" w:fill="FFFFFF"/>
+        </w:rPr>
+        <w:t>将会大大降低思维导图的门槛，让每个用户</w:t>
+      </w:r>
+      <w:r>
+        <w:rPr>
+          <w:rFonts w:ascii="Arial" w:hAnsi="Arial" w:cs="Arial" w:hint="eastAsia"/>
+          <w:color w:val="333333"/>
+          <w:szCs w:val="21"/>
+          <w:shd w:val="clear" w:color="auto" w:fill="FFFFFF"/>
+        </w:rPr>
+        <w:t>在更多的</w:t>
+      </w:r>
+      <w:r>
+        <w:rPr>
+          <w:rFonts w:ascii="Arial" w:hAnsi="Arial" w:cs="Arial" w:hint="eastAsia"/>
+          <w:color w:val="333333"/>
+          <w:szCs w:val="21"/>
+          <w:shd w:val="clear" w:color="auto" w:fill="FFFFFF"/>
+        </w:rPr>
+        <w:t>生活工作</w:t>
+      </w:r>
+      <w:r>
+        <w:rPr>
+          <w:rFonts w:ascii="Arial" w:hAnsi="Arial" w:cs="Arial" w:hint="eastAsia"/>
+          <w:color w:val="333333"/>
+          <w:szCs w:val="21"/>
+          <w:shd w:val="clear" w:color="auto" w:fill="FFFFFF"/>
+        </w:rPr>
+        <w:t>场景下，</w:t>
+      </w:r>
+      <w:r>
+        <w:rPr>
+          <w:rFonts w:ascii="Arial" w:hAnsi="Arial" w:cs="Arial" w:hint="eastAsia"/>
+          <w:color w:val="333333"/>
+          <w:szCs w:val="21"/>
+          <w:shd w:val="clear" w:color="auto" w:fill="FFFFFF"/>
+        </w:rPr>
+        <w:t>把</w:t>
+      </w:r>
+      <w:r>
+        <w:rPr>
+          <w:rFonts w:ascii="Arial" w:hAnsi="Arial" w:cs="Arial" w:hint="eastAsia"/>
+          <w:color w:val="333333"/>
+          <w:szCs w:val="21"/>
+          <w:shd w:val="clear" w:color="auto" w:fill="FFFFFF"/>
+        </w:rPr>
+        <w:t>更多的</w:t>
+      </w:r>
+      <w:r>
+        <w:rPr>
+          <w:rFonts w:ascii="Arial" w:hAnsi="Arial" w:cs="Arial" w:hint="eastAsia"/>
+          <w:color w:val="333333"/>
+          <w:szCs w:val="21"/>
+          <w:shd w:val="clear" w:color="auto" w:fill="FFFFFF"/>
+        </w:rPr>
+        <w:t>注意力从导图的生成技巧完全转移到导图本身</w:t>
+      </w:r>
+      <w:r>
+        <w:rPr>
+          <w:rFonts w:ascii="Arial" w:hAnsi="Arial" w:cs="Arial" w:hint="eastAsia"/>
+          <w:color w:val="333333"/>
+          <w:szCs w:val="21"/>
+          <w:shd w:val="clear" w:color="auto" w:fill="FFFFFF"/>
+        </w:rPr>
+        <w:t>，更开拓了网络社交媒体上分享导图的方法</w:t>
+      </w:r>
+      <w:r>
+        <w:rPr>
+          <w:rFonts w:ascii="Arial" w:hAnsi="Arial" w:cs="Arial" w:hint="eastAsia"/>
+          <w:color w:val="333333"/>
+          <w:szCs w:val="21"/>
+          <w:shd w:val="clear" w:color="auto" w:fill="FFFFFF"/>
+        </w:rPr>
+        <w:t>，</w:t>
       </w:r>
       <w:r>
         <w:rPr>
@@ -2089,7 +2216,25 @@
           <w:szCs w:val="21"/>
           <w:shd w:val="clear" w:color="auto" w:fill="FFFFFF"/>
         </w:rPr>
-        <w:t>使用思维导图的效率，让它更好地服务我们</w:t>
+        <w:t>使用思维导图的效率</w:t>
+      </w:r>
+      <w:r>
+        <w:rPr>
+          <w:rFonts w:ascii="Arial" w:hAnsi="Arial" w:cs="Arial" w:hint="eastAsia"/>
+          <w:color w:val="333333"/>
+          <w:szCs w:val="21"/>
+          <w:shd w:val="clear" w:color="auto" w:fill="FFFFFF"/>
+        </w:rPr>
+        <w:t>和普及</w:t>
+      </w:r>
+      <w:r>
+        <w:rPr>
+          <w:rFonts w:ascii="Arial" w:hAnsi="Arial" w:cs="Arial" w:hint="eastAsia"/>
+          <w:color w:val="333333"/>
+          <w:szCs w:val="21"/>
+          <w:shd w:val="clear" w:color="auto" w:fill="FFFFFF"/>
+        </w:rPr>
+        <w:t>，让它更好地服务我们</w:t>
       </w:r>
       <w:r>
         <w:rPr>
@@ -2108,6 +2253,15 @@
           <w:shd w:val="clear" w:color="auto" w:fill="FFFFFF"/>
         </w:rPr>
         <w:t>。</w:t>
+      </w:r>
+      <w:r>
+        <w:rPr>
+          <w:rFonts w:ascii="Arial" w:hAnsi="Arial" w:cs="Arial" w:hint="eastAsia"/>
+          <w:color w:val="333333"/>
+          <w:szCs w:val="21"/>
+          <w:shd w:val="clear" w:color="auto" w:fill="FFFFFF"/>
+        </w:rPr>
+        <w:t>相信这次项目会是一次有新意、切实际的人工智能应用实践。</w:t>
       </w:r>
     </w:p>
     <w:sectPr>

--- a/SketchMind.Documents/Tech_Docs/项目创新性分析报告.docx
+++ b/SketchMind.Documents/Tech_Docs/项目创新性分析报告.docx
@@ -4,6 +4,596 @@
   <w:body>
     <w:p>
       <w:pPr>
+        <w:pStyle w:val="11"/>
+        <w:rPr>
+          <w:rFonts w:ascii="Times New Roman" w:eastAsia="宋体"/>
+          <w:color w:val="000000"/>
+        </w:rPr>
+      </w:pPr>
+      <w:r>
+        <w:rPr>
+          <w:rFonts w:ascii="Times New Roman" w:eastAsia="宋体"/>
+          <w:color w:val="000000"/>
+        </w:rPr>
+        <w:t>文件编号：</w:t>
+      </w:r>
+      <w:r>
+        <w:rPr>
+          <w:rFonts w:ascii="Times New Roman" w:eastAsia="宋体" w:hint="eastAsia"/>
+          <w:color w:val="000000"/>
+        </w:rPr>
+        <w:t>MALLOC</w:t>
+      </w:r>
+      <w:r>
+        <w:rPr>
+          <w:rFonts w:ascii="Times New Roman" w:eastAsia="宋体"/>
+          <w:color w:val="000000"/>
+        </w:rPr>
+        <w:t>(0)]-SWC2018-[20180081]</w:t>
+      </w:r>
+    </w:p>
+    <w:p>
+      <w:pPr>
+        <w:pStyle w:val="11"/>
+        <w:rPr>
+          <w:rFonts w:ascii="Times New Roman" w:eastAsia="宋体"/>
+          <w:color w:val="000000"/>
+        </w:rPr>
+      </w:pPr>
+      <w:r>
+        <w:rPr>
+          <w:rFonts w:ascii="Times New Roman" w:eastAsia="宋体"/>
+          <w:color w:val="000000"/>
+        </w:rPr>
+        <w:t>受控状态：</w:t>
+      </w:r>
+      <w:r>
+        <w:rPr>
+          <w:rFonts w:asciiTheme="minorEastAsia" w:eastAsiaTheme="minorEastAsia" w:hAnsiTheme="minorEastAsia"/>
+          <w:color w:val="000000"/>
+        </w:rPr>
+        <w:t>■</w:t>
+      </w:r>
+      <w:r>
+        <w:rPr>
+          <w:rFonts w:ascii="Times New Roman" w:eastAsia="宋体"/>
+          <w:color w:val="000000"/>
+        </w:rPr>
+        <w:t>受控</w:t>
+      </w:r>
+      <w:r>
+        <w:rPr>
+          <w:rFonts w:ascii="Times New Roman" w:eastAsia="宋体"/>
+          <w:color w:val="000000"/>
+        </w:rPr>
+        <w:t xml:space="preserve">   </w:t>
+      </w:r>
+      <w:r>
+        <w:rPr>
+          <w:rFonts w:ascii="宋体" w:eastAsia="宋体" w:hAnsi="宋体"/>
+          <w:color w:val="000000"/>
+        </w:rPr>
+        <w:t>□</w:t>
+      </w:r>
+      <w:r>
+        <w:rPr>
+          <w:rFonts w:ascii="Times New Roman" w:eastAsia="宋体"/>
+          <w:color w:val="000000"/>
+        </w:rPr>
+        <w:t>非受控</w:t>
+      </w:r>
+    </w:p>
+    <w:p>
+      <w:pPr>
+        <w:pStyle w:val="11"/>
+        <w:rPr>
+          <w:rFonts w:ascii="Times New Roman" w:eastAsia="宋体"/>
+          <w:color w:val="000000"/>
+        </w:rPr>
+      </w:pPr>
+      <w:r>
+        <w:rPr>
+          <w:rFonts w:ascii="Times New Roman" w:eastAsia="宋体"/>
+          <w:color w:val="000000"/>
+        </w:rPr>
+        <w:t>保密级别：</w:t>
+      </w:r>
+      <w:r>
+        <w:rPr>
+          <w:rFonts w:asciiTheme="minorEastAsia" w:eastAsiaTheme="minorEastAsia" w:hAnsiTheme="minorEastAsia"/>
+          <w:color w:val="000000"/>
+        </w:rPr>
+        <w:t>□</w:t>
+      </w:r>
+      <w:r>
+        <w:rPr>
+          <w:rFonts w:ascii="Times New Roman" w:eastAsia="宋体" w:hAnsi="宋体"/>
+          <w:color w:val="000000"/>
+        </w:rPr>
+        <w:t>公司级</w:t>
+      </w:r>
+      <w:r>
+        <w:rPr>
+          <w:rFonts w:ascii="Times New Roman" w:eastAsia="宋体"/>
+          <w:color w:val="000000"/>
+        </w:rPr>
+        <w:t xml:space="preserve"> </w:t>
+      </w:r>
+      <w:r>
+        <w:rPr>
+          <w:rFonts w:asciiTheme="minorEastAsia" w:eastAsiaTheme="minorEastAsia" w:hAnsiTheme="minorEastAsia"/>
+          <w:color w:val="000000"/>
+        </w:rPr>
+        <w:t>□</w:t>
+      </w:r>
+      <w:r>
+        <w:rPr>
+          <w:rFonts w:ascii="Times New Roman" w:eastAsia="宋体" w:hAnsi="宋体"/>
+          <w:color w:val="000000"/>
+        </w:rPr>
+        <w:t>部门级</w:t>
+      </w:r>
+      <w:r>
+        <w:rPr>
+          <w:rFonts w:ascii="Times New Roman" w:eastAsia="宋体"/>
+          <w:color w:val="000000"/>
+        </w:rPr>
+        <w:t xml:space="preserve"> </w:t>
+      </w:r>
+      <w:r>
+        <w:rPr>
+          <w:rFonts w:ascii="宋体" w:eastAsia="宋体" w:hAnsi="宋体"/>
+          <w:color w:val="000000"/>
+        </w:rPr>
+        <w:t>■</w:t>
+      </w:r>
+      <w:r>
+        <w:rPr>
+          <w:rFonts w:ascii="Times New Roman" w:eastAsia="宋体" w:hAnsi="宋体"/>
+          <w:color w:val="000000"/>
+        </w:rPr>
+        <w:t>项目级</w:t>
+      </w:r>
+      <w:r>
+        <w:rPr>
+          <w:rFonts w:ascii="Times New Roman" w:eastAsia="宋体"/>
+          <w:color w:val="000000"/>
+        </w:rPr>
+        <w:t xml:space="preserve"> </w:t>
+      </w:r>
+      <w:r>
+        <w:rPr>
+          <w:rFonts w:asciiTheme="minorEastAsia" w:eastAsiaTheme="minorEastAsia" w:hAnsiTheme="minorEastAsia"/>
+          <w:color w:val="000000"/>
+        </w:rPr>
+        <w:t>□</w:t>
+      </w:r>
+      <w:r>
+        <w:rPr>
+          <w:rFonts w:ascii="Times New Roman" w:eastAsia="宋体" w:hAnsi="宋体"/>
+          <w:color w:val="000000"/>
+        </w:rPr>
+        <w:t>普通级</w:t>
+      </w:r>
+    </w:p>
+    <w:p>
+      <w:pPr>
+        <w:pStyle w:val="11"/>
+        <w:rPr>
+          <w:rFonts w:ascii="Times New Roman" w:eastAsia="宋体"/>
+          <w:color w:val="000000"/>
+        </w:rPr>
+      </w:pPr>
+      <w:r>
+        <w:rPr>
+          <w:rFonts w:ascii="Times New Roman" w:eastAsia="宋体"/>
+          <w:color w:val="000000"/>
+        </w:rPr>
+        <w:t>采纳标准：</w:t>
+      </w:r>
+      <w:r>
+        <w:rPr>
+          <w:rFonts w:ascii="Times New Roman" w:eastAsia="宋体"/>
+          <w:color w:val="000000"/>
+        </w:rPr>
+        <w:t>CMMI DEV V1.2</w:t>
+      </w:r>
+    </w:p>
+    <w:p>
+      <w:pPr>
+        <w:pStyle w:val="11"/>
+        <w:rPr>
+          <w:rFonts w:ascii="Times New Roman" w:eastAsia="宋体"/>
+          <w:b w:val="0"/>
+          <w:color w:val="000000"/>
+        </w:rPr>
+      </w:pPr>
+    </w:p>
+    <w:p>
+      <w:pPr>
+        <w:pStyle w:val="11"/>
+        <w:rPr>
+          <w:rFonts w:ascii="Times New Roman" w:eastAsia="宋体"/>
+          <w:b w:val="0"/>
+          <w:color w:val="000000"/>
+        </w:rPr>
+      </w:pPr>
+      <w:r>
+        <w:rPr>
+          <w:rFonts w:ascii="Times New Roman" w:eastAsia="宋体"/>
+          <w:b w:val="0"/>
+          <w:noProof/>
+          <w:color w:val="000000"/>
+        </w:rPr>
+        <w:drawing>
+          <wp:inline distT="0" distB="0" distL="0" distR="0" wp14:anchorId="1B59249A" wp14:editId="45DDE4F0">
+            <wp:extent cx="800100" cy="800100"/>
+            <wp:effectExtent l="0" t="0" r="0" b="0"/>
+            <wp:docPr id="1" name="图片 1"/>
+            <wp:cNvGraphicFramePr>
+              <a:graphicFrameLocks xmlns:a="http://schemas.openxmlformats.org/drawingml/2006/main" noChangeAspect="1"/>
+            </wp:cNvGraphicFramePr>
+            <a:graphic xmlns:a="http://schemas.openxmlformats.org/drawingml/2006/main">
+              <a:graphicData uri="http://schemas.openxmlformats.org/drawingml/2006/picture">
+                <pic:pic xmlns:pic="http://schemas.openxmlformats.org/drawingml/2006/picture">
+                  <pic:nvPicPr>
+                    <pic:cNvPr id="1" name="i_logo.png"/>
+                    <pic:cNvPicPr/>
+                  </pic:nvPicPr>
+                  <pic:blipFill>
+                    <a:blip r:embed="rId5" cstate="print">
+                      <a:extLst>
+                        <a:ext uri="{28A0092B-C50C-407E-A947-70E740481C1C}">
+                          <a14:useLocalDpi xmlns:a14="http://schemas.microsoft.com/office/drawing/2010/main" val="0"/>
+                        </a:ext>
+                      </a:extLst>
+                    </a:blip>
+                    <a:stretch>
+                      <a:fillRect/>
+                    </a:stretch>
+                  </pic:blipFill>
+                  <pic:spPr>
+                    <a:xfrm>
+                      <a:off x="0" y="0"/>
+                      <a:ext cx="800100" cy="800100"/>
+                    </a:xfrm>
+                    <a:prstGeom prst="rect">
+                      <a:avLst/>
+                    </a:prstGeom>
+                  </pic:spPr>
+                </pic:pic>
+              </a:graphicData>
+            </a:graphic>
+          </wp:inline>
+        </w:drawing>
+      </w:r>
+    </w:p>
+    <w:p>
+      <w:pPr>
+        <w:pStyle w:val="11"/>
+        <w:jc w:val="right"/>
+        <w:rPr>
+          <w:rFonts w:ascii="Times New Roman" w:eastAsia="宋体"/>
+          <w:b w:val="0"/>
+          <w:color w:val="000000"/>
+        </w:rPr>
+      </w:pPr>
+    </w:p>
+    <w:p>
+      <w:pPr>
+        <w:pStyle w:val="11"/>
+        <w:jc w:val="right"/>
+        <w:rPr>
+          <w:rFonts w:ascii="Times New Roman" w:eastAsia="宋体"/>
+          <w:b w:val="0"/>
+          <w:color w:val="000000"/>
+        </w:rPr>
+      </w:pPr>
+      <w:r>
+        <w:rPr>
+          <w:rFonts w:ascii="Times New Roman" w:eastAsia="宋体" w:hint="eastAsia"/>
+          <w:b w:val="0"/>
+          <w:noProof/>
+          <w:color w:val="000000"/>
+        </w:rPr>
+        <w:drawing>
+          <wp:inline distT="0" distB="0" distL="0" distR="0" wp14:anchorId="6CA49F7B" wp14:editId="028718CA">
+            <wp:extent cx="1582811" cy="1582811"/>
+            <wp:effectExtent l="0" t="0" r="0" b="0"/>
+            <wp:docPr id="2" name="图片 2"/>
+            <wp:cNvGraphicFramePr>
+              <a:graphicFrameLocks xmlns:a="http://schemas.openxmlformats.org/drawingml/2006/main" noChangeAspect="1"/>
+            </wp:cNvGraphicFramePr>
+            <a:graphic xmlns:a="http://schemas.openxmlformats.org/drawingml/2006/main">
+              <a:graphicData uri="http://schemas.openxmlformats.org/drawingml/2006/picture">
+                <pic:pic xmlns:pic="http://schemas.openxmlformats.org/drawingml/2006/picture">
+                  <pic:nvPicPr>
+                    <pic:cNvPr id="0" name="Picture 1"/>
+                    <pic:cNvPicPr>
+                      <a:picLocks noChangeAspect="1" noChangeArrowheads="1"/>
+                    </pic:cNvPicPr>
+                  </pic:nvPicPr>
+                  <pic:blipFill>
+                    <a:blip r:embed="rId6">
+                      <a:extLst>
+                        <a:ext uri="{28A0092B-C50C-407E-A947-70E740481C1C}">
+                          <a14:useLocalDpi xmlns:a14="http://schemas.microsoft.com/office/drawing/2010/main" val="0"/>
+                        </a:ext>
+                      </a:extLst>
+                    </a:blip>
+                    <a:srcRect/>
+                    <a:stretch>
+                      <a:fillRect/>
+                    </a:stretch>
+                  </pic:blipFill>
+                  <pic:spPr bwMode="auto">
+                    <a:xfrm>
+                      <a:off x="0" y="0"/>
+                      <a:ext cx="1606453" cy="1606453"/>
+                    </a:xfrm>
+                    <a:prstGeom prst="rect">
+                      <a:avLst/>
+                    </a:prstGeom>
+                    <a:noFill/>
+                    <a:ln>
+                      <a:noFill/>
+                    </a:ln>
+                  </pic:spPr>
+                </pic:pic>
+              </a:graphicData>
+            </a:graphic>
+          </wp:inline>
+        </w:drawing>
+      </w:r>
+    </w:p>
+    <w:p>
+      <w:pPr>
+        <w:pStyle w:val="11"/>
+        <w:jc w:val="right"/>
+        <w:rPr>
+          <w:rFonts w:ascii="Times New Roman" w:eastAsia="宋体"/>
+          <w:b w:val="0"/>
+          <w:color w:val="000000"/>
+        </w:rPr>
+      </w:pPr>
+    </w:p>
+    <w:p>
+      <w:pPr>
+        <w:pStyle w:val="11"/>
+        <w:jc w:val="right"/>
+        <w:rPr>
+          <w:rFonts w:ascii="Times New Roman" w:eastAsia="宋体"/>
+          <w:b w:val="0"/>
+          <w:color w:val="000000"/>
+        </w:rPr>
+      </w:pPr>
+    </w:p>
+    <w:p>
+      <w:pPr>
+        <w:pStyle w:val="11"/>
+        <w:jc w:val="right"/>
+        <w:rPr>
+          <w:rFonts w:ascii="Times New Roman" w:eastAsia="宋体"/>
+          <w:b w:val="0"/>
+          <w:color w:val="000000"/>
+          <w:sz w:val="44"/>
+          <w:szCs w:val="44"/>
+        </w:rPr>
+      </w:pPr>
+      <w:r>
+        <w:rPr>
+          <w:rFonts w:ascii="Times New Roman" w:eastAsia="宋体" w:hint="eastAsia"/>
+          <w:b w:val="0"/>
+          <w:color w:val="000000"/>
+          <w:sz w:val="44"/>
+          <w:szCs w:val="44"/>
+        </w:rPr>
+        <w:t>速写思维导图</w:t>
+      </w:r>
+    </w:p>
+    <w:p>
+      <w:pPr>
+        <w:wordWrap w:val="0"/>
+        <w:spacing w:line="300" w:lineRule="auto"/>
+        <w:jc w:val="right"/>
+        <w:rPr>
+          <w:b/>
+          <w:szCs w:val="21"/>
+        </w:rPr>
+      </w:pPr>
+      <w:r>
+        <w:rPr>
+          <w:b/>
+          <w:szCs w:val="21"/>
+        </w:rPr>
+        <w:t xml:space="preserve"> SketchMind</w:t>
+      </w:r>
+    </w:p>
+    <w:p>
+      <w:pPr>
+        <w:pStyle w:val="11"/>
+        <w:jc w:val="right"/>
+        <w:rPr>
+          <w:rFonts w:ascii="Times New Roman" w:eastAsia="宋体"/>
+          <w:color w:val="000000"/>
+          <w:sz w:val="36"/>
+          <w:szCs w:val="36"/>
+        </w:rPr>
+      </w:pPr>
+      <w:r>
+        <w:rPr>
+          <w:rFonts w:ascii="Times New Roman" w:eastAsia="宋体" w:hint="eastAsia"/>
+          <w:color w:val="000000"/>
+          <w:sz w:val="36"/>
+          <w:szCs w:val="36"/>
+        </w:rPr>
+        <w:t>创新性分析报告</w:t>
+      </w:r>
+    </w:p>
+    <w:p>
+      <w:pPr>
+        <w:spacing w:line="300" w:lineRule="auto"/>
+        <w:jc w:val="right"/>
+        <w:rPr>
+          <w:b/>
+          <w:sz w:val="24"/>
+        </w:rPr>
+      </w:pPr>
+      <w:r>
+        <w:rPr>
+          <w:b/>
+          <w:sz w:val="24"/>
+        </w:rPr>
+        <w:t xml:space="preserve">Version </w:t>
+      </w:r>
+      <w:r>
+        <w:rPr>
+          <w:b/>
+          <w:sz w:val="24"/>
+        </w:rPr>
+        <w:t>1.0</w:t>
+      </w:r>
+      <w:r>
+        <w:rPr>
+          <w:b/>
+          <w:sz w:val="24"/>
+        </w:rPr>
+        <w:t>0</w:t>
+      </w:r>
+    </w:p>
+    <w:p>
+      <w:pPr>
+        <w:pStyle w:val="11"/>
+        <w:jc w:val="right"/>
+        <w:rPr>
+          <w:rFonts w:ascii="Times New Roman" w:eastAsia="宋体"/>
+          <w:color w:val="000000"/>
+        </w:rPr>
+      </w:pPr>
+    </w:p>
+    <w:p>
+      <w:pPr>
+        <w:pStyle w:val="11"/>
+        <w:jc w:val="right"/>
+        <w:rPr>
+          <w:rFonts w:ascii="Times New Roman" w:eastAsia="宋体"/>
+          <w:color w:val="000000"/>
+        </w:rPr>
+      </w:pPr>
+    </w:p>
+    <w:p>
+      <w:pPr>
+        <w:pStyle w:val="11"/>
+        <w:ind w:right="480"/>
+        <w:rPr>
+          <w:rFonts w:ascii="Times New Roman" w:eastAsia="宋体"/>
+          <w:color w:val="000000"/>
+        </w:rPr>
+      </w:pPr>
+    </w:p>
+    <w:p>
+      <w:pPr>
+        <w:pStyle w:val="11"/>
+        <w:jc w:val="right"/>
+        <w:rPr>
+          <w:rFonts w:ascii="Times New Roman" w:eastAsia="宋体"/>
+          <w:color w:val="000000"/>
+        </w:rPr>
+      </w:pPr>
+      <w:r>
+        <w:rPr>
+          <w:rFonts w:ascii="Times New Roman" w:eastAsia="宋体"/>
+          <w:color w:val="000000"/>
+        </w:rPr>
+        <w:t>2018.11.17</w:t>
+      </w:r>
+    </w:p>
+    <w:p>
+      <w:pPr>
+        <w:wordWrap w:val="0"/>
+        <w:spacing w:line="300" w:lineRule="auto"/>
+        <w:jc w:val="right"/>
+        <w:rPr>
+          <w:b/>
+          <w:sz w:val="24"/>
+        </w:rPr>
+      </w:pPr>
+      <w:r>
+        <w:rPr>
+          <w:b/>
+          <w:sz w:val="24"/>
+        </w:rPr>
+        <w:t xml:space="preserve">Written by </w:t>
+      </w:r>
+      <w:r>
+        <w:rPr>
+          <w:b/>
+          <w:sz w:val="24"/>
+        </w:rPr>
+        <w:t>molloc(0)</w:t>
+      </w:r>
+    </w:p>
+    <w:p>
+      <w:pPr>
+        <w:pStyle w:val="11"/>
+        <w:wordWrap w:val="0"/>
+        <w:ind w:right="960"/>
+        <w:rPr>
+          <w:rFonts w:ascii="Times New Roman" w:eastAsia="宋体" w:hint="eastAsia"/>
+          <w:color w:val="000000"/>
+        </w:rPr>
+      </w:pPr>
+    </w:p>
+    <w:p>
+      <w:pPr>
+        <w:pStyle w:val="11"/>
+        <w:wordWrap w:val="0"/>
+        <w:jc w:val="right"/>
+        <w:rPr>
+          <w:rFonts w:ascii="Times New Roman" w:eastAsia="宋体"/>
+          <w:color w:val="000000"/>
+        </w:rPr>
+      </w:pPr>
+    </w:p>
+    <w:p>
+      <w:pPr>
+        <w:pStyle w:val="11"/>
+        <w:jc w:val="right"/>
+        <w:rPr>
+          <w:rFonts w:ascii="Times New Roman" w:eastAsia="宋体"/>
+          <w:color w:val="000000"/>
+        </w:rPr>
+      </w:pPr>
+      <w:r>
+        <w:rPr>
+          <w:rFonts w:ascii="Times New Roman" w:eastAsia="宋体" w:hint="eastAsia"/>
+          <w:color w:val="000000"/>
+        </w:rPr>
+        <w:t xml:space="preserve">   </w:t>
+      </w:r>
+    </w:p>
+    <w:p>
+      <w:pPr>
+        <w:spacing w:line="300" w:lineRule="auto"/>
+        <w:jc w:val="right"/>
+        <w:rPr>
+          <w:rFonts w:hint="eastAsia"/>
+          <w:b/>
+          <w:sz w:val="24"/>
+        </w:rPr>
+      </w:pPr>
+      <w:r>
+        <w:rPr>
+          <w:b/>
+          <w:sz w:val="24"/>
+        </w:rPr>
+        <w:t>All Rights Reserved</w:t>
+      </w:r>
+      <w:bookmarkStart w:id="0" w:name="_GoBack"/>
+      <w:bookmarkEnd w:id="0"/>
+    </w:p>
+    <w:p>
+      <w:pPr>
         <w:jc w:val="center"/>
         <w:rPr>
           <w:rFonts w:asciiTheme="majorEastAsia" w:eastAsiaTheme="majorEastAsia" w:hAnsiTheme="majorEastAsia"/>
@@ -19,6 +609,7 @@
           <w:sz w:val="36"/>
           <w:szCs w:val="36"/>
         </w:rPr>
+        <w:lastRenderedPageBreak/>
         <w:t>S</w:t>
       </w:r>
       <w:r>
@@ -330,19 +921,8 @@
           <w:szCs w:val="21"/>
           <w:shd w:val="clear" w:color="auto" w:fill="FFFFFF"/>
         </w:rPr>
-        <w:t>思维导</w:t>
-      </w:r>
-      <w:proofErr w:type="gramStart"/>
-      <w:r>
-        <w:rPr>
-          <w:rFonts w:ascii="Arial" w:hAnsi="Arial" w:cs="Arial" w:hint="eastAsia"/>
-          <w:color w:val="333333"/>
-          <w:szCs w:val="21"/>
-          <w:shd w:val="clear" w:color="auto" w:fill="FFFFFF"/>
-        </w:rPr>
-        <w:t>图产品</w:t>
-      </w:r>
-      <w:proofErr w:type="gramEnd"/>
+        <w:t>思维导图产品</w:t>
+      </w:r>
       <w:r>
         <w:rPr>
           <w:rFonts w:ascii="Arial" w:hAnsi="Arial" w:cs="Arial" w:hint="eastAsia"/>
@@ -690,36 +1270,16 @@
           <w:szCs w:val="21"/>
           <w:shd w:val="clear" w:color="auto" w:fill="FFFFFF"/>
         </w:rPr>
-        <w:t>思维导</w:t>
-      </w:r>
-      <w:proofErr w:type="gramStart"/>
-      <w:r>
-        <w:rPr>
-          <w:rFonts w:ascii="Arial" w:hAnsi="Arial" w:cs="Arial" w:hint="eastAsia"/>
-          <w:color w:val="333333"/>
-          <w:szCs w:val="21"/>
-          <w:shd w:val="clear" w:color="auto" w:fill="FFFFFF"/>
-        </w:rPr>
-        <w:t>图</w:t>
-      </w:r>
-      <w:r>
-        <w:rPr>
-          <w:rFonts w:ascii="Arial" w:hAnsi="Arial" w:cs="Arial" w:hint="eastAsia"/>
-          <w:color w:val="333333"/>
-          <w:szCs w:val="21"/>
-          <w:shd w:val="clear" w:color="auto" w:fill="FFFFFF"/>
-        </w:rPr>
-        <w:t>软件</w:t>
-      </w:r>
-      <w:proofErr w:type="gramEnd"/>
-      <w:r>
-        <w:rPr>
-          <w:rFonts w:ascii="Arial" w:hAnsi="Arial" w:cs="Arial" w:hint="eastAsia"/>
-          <w:color w:val="333333"/>
-          <w:szCs w:val="21"/>
-          <w:shd w:val="clear" w:color="auto" w:fill="FFFFFF"/>
-        </w:rPr>
-        <w:t>共有的缺陷。</w:t>
+        <w:t>思维导图</w:t>
+      </w:r>
+      <w:r>
+        <w:rPr>
+          <w:rFonts w:ascii="Arial" w:hAnsi="Arial" w:cs="Arial" w:hint="eastAsia"/>
+          <w:color w:val="333333"/>
+          <w:szCs w:val="21"/>
+          <w:shd w:val="clear" w:color="auto" w:fill="FFFFFF"/>
+        </w:rPr>
+        <w:t>软件共有的缺陷。</w:t>
       </w:r>
     </w:p>
     <w:p>
@@ -1213,19 +1773,8 @@
           <w:szCs w:val="21"/>
           <w:shd w:val="clear" w:color="auto" w:fill="FFFFFF"/>
         </w:rPr>
-        <w:t>导</w:t>
-      </w:r>
-      <w:proofErr w:type="gramStart"/>
-      <w:r>
-        <w:rPr>
-          <w:rFonts w:ascii="Arial" w:hAnsi="Arial" w:cs="Arial" w:hint="eastAsia"/>
-          <w:color w:val="333333"/>
-          <w:szCs w:val="21"/>
-          <w:shd w:val="clear" w:color="auto" w:fill="FFFFFF"/>
-        </w:rPr>
-        <w:t>图背景</w:t>
-      </w:r>
-      <w:proofErr w:type="gramEnd"/>
+        <w:t>导图背景</w:t>
+      </w:r>
       <w:r>
         <w:rPr>
           <w:rFonts w:ascii="Arial" w:hAnsi="Arial" w:cs="Arial" w:hint="eastAsia"/>
@@ -1242,27 +1791,7 @@
           <w:szCs w:val="21"/>
           <w:shd w:val="clear" w:color="auto" w:fill="FFFFFF"/>
         </w:rPr>
-        <w:t>，用户可以为自己的导图添加背景图，包括自定义输入的照片和可供挑选的重色，</w:t>
-      </w:r>
-      <w:proofErr w:type="gramStart"/>
-      <w:r>
-        <w:rPr>
-          <w:rFonts w:ascii="Arial" w:hAnsi="Arial" w:cs="Arial" w:hint="eastAsia"/>
-          <w:color w:val="333333"/>
-          <w:szCs w:val="21"/>
-          <w:shd w:val="clear" w:color="auto" w:fill="FFFFFF"/>
-        </w:rPr>
-        <w:t>让导</w:t>
-      </w:r>
-      <w:proofErr w:type="gramEnd"/>
-      <w:r>
-        <w:rPr>
-          <w:rFonts w:ascii="Arial" w:hAnsi="Arial" w:cs="Arial" w:hint="eastAsia"/>
-          <w:color w:val="333333"/>
-          <w:szCs w:val="21"/>
-          <w:shd w:val="clear" w:color="auto" w:fill="FFFFFF"/>
-        </w:rPr>
-        <w:t>图更形象。</w:t>
+        <w:t>，用户可以为自己的导图添加背景图，包括自定义输入的照片和可供挑选的重色，让导图更形象。</w:t>
       </w:r>
     </w:p>
     <w:p>
@@ -1418,34 +1947,7 @@
           <w:szCs w:val="21"/>
           <w:shd w:val="clear" w:color="auto" w:fill="FFFFFF"/>
         </w:rPr>
-        <w:t>、微信</w:t>
-      </w:r>
-      <w:r>
-        <w:rPr>
-          <w:rFonts w:ascii="Arial" w:hAnsi="Arial" w:cs="Arial" w:hint="eastAsia"/>
-          <w:color w:val="333333"/>
-          <w:szCs w:val="21"/>
-          <w:shd w:val="clear" w:color="auto" w:fill="FFFFFF"/>
-        </w:rPr>
-        <w:t>和</w:t>
-      </w:r>
-      <w:r>
-        <w:rPr>
-          <w:rFonts w:ascii="Arial" w:hAnsi="Arial" w:cs="Arial" w:hint="eastAsia"/>
-          <w:color w:val="333333"/>
-          <w:szCs w:val="21"/>
-          <w:shd w:val="clear" w:color="auto" w:fill="FFFFFF"/>
-        </w:rPr>
-        <w:t>微博</w:t>
-      </w:r>
-      <w:r>
-        <w:rPr>
-          <w:rFonts w:ascii="Arial" w:hAnsi="Arial" w:cs="Arial" w:hint="eastAsia"/>
-          <w:color w:val="333333"/>
-          <w:szCs w:val="21"/>
-          <w:shd w:val="clear" w:color="auto" w:fill="FFFFFF"/>
-        </w:rPr>
-        <w:t>等社交媒体</w:t>
+        <w:t>、微信和微博等社交媒体</w:t>
       </w:r>
       <w:r>
         <w:rPr>
@@ -1456,8 +1958,6 @@
         </w:rPr>
         <w:t>。</w:t>
       </w:r>
-      <w:bookmarkStart w:id="0" w:name="_GoBack"/>
-      <w:bookmarkEnd w:id="0"/>
     </w:p>
     <w:p>
       <w:pPr>
@@ -1559,37 +2059,7 @@
           <w:szCs w:val="21"/>
           <w:shd w:val="clear" w:color="auto" w:fill="FFFFFF"/>
         </w:rPr>
-        <w:t>对于绝大多数用户来说，他们并没有电脑</w:t>
-      </w:r>
-      <w:proofErr w:type="gramStart"/>
-      <w:r>
-        <w:rPr>
-          <w:rFonts w:ascii="Arial" w:hAnsi="Arial" w:cs="Arial" w:hint="eastAsia"/>
-          <w:color w:val="333333"/>
-          <w:szCs w:val="21"/>
-          <w:shd w:val="clear" w:color="auto" w:fill="FFFFFF"/>
-        </w:rPr>
-        <w:t>端设计导</w:t>
-      </w:r>
-      <w:proofErr w:type="gramEnd"/>
-      <w:r>
-        <w:rPr>
-          <w:rFonts w:ascii="Arial" w:hAnsi="Arial" w:cs="Arial" w:hint="eastAsia"/>
-          <w:color w:val="333333"/>
-          <w:szCs w:val="21"/>
-          <w:shd w:val="clear" w:color="auto" w:fill="FFFFFF"/>
-        </w:rPr>
-        <w:t>图的基</w:t>
-      </w:r>
-      <w:r>
-        <w:rPr>
-          <w:rFonts w:ascii="Arial" w:hAnsi="Arial" w:cs="Arial" w:hint="eastAsia"/>
-          <w:color w:val="333333"/>
-          <w:szCs w:val="21"/>
-          <w:shd w:val="clear" w:color="auto" w:fill="FFFFFF"/>
-        </w:rPr>
-        <w:lastRenderedPageBreak/>
-        <w:t>础</w:t>
+        <w:t>对于绝大多数用户来说，他们并没有电脑端设计导图的基础</w:t>
       </w:r>
       <w:r>
         <w:rPr>
@@ -2016,17 +2486,7 @@
           <w:szCs w:val="21"/>
           <w:shd w:val="clear" w:color="auto" w:fill="FFFFFF"/>
         </w:rPr>
-        <w:t>生成思维导</w:t>
-      </w:r>
-      <w:proofErr w:type="gramStart"/>
-      <w:r>
-        <w:rPr>
-          <w:rFonts w:ascii="Arial" w:hAnsi="Arial" w:cs="Arial" w:hint="eastAsia"/>
-          <w:color w:val="333333"/>
-          <w:szCs w:val="21"/>
-          <w:shd w:val="clear" w:color="auto" w:fill="FFFFFF"/>
-        </w:rPr>
-        <w:t>图</w:t>
+        <w:t>生成思维导图</w:t>
       </w:r>
       <w:r>
         <w:rPr>
@@ -2037,7 +2497,6 @@
         </w:rPr>
         <w:t>方式</w:t>
       </w:r>
-      <w:proofErr w:type="gramEnd"/>
       <w:r>
         <w:rPr>
           <w:rFonts w:ascii="Arial" w:hAnsi="Arial" w:cs="Arial" w:hint="eastAsia"/>
@@ -2916,6 +3375,20 @@
       <w:szCs w:val="24"/>
     </w:rPr>
   </w:style>
+  <w:style w:type="paragraph" w:customStyle="1" w:styleId="11">
+    <w:name w:val="11首头"/>
+    <w:basedOn w:val="a"/>
+    <w:rsid w:val="00E760E8"/>
+    <w:pPr>
+      <w:spacing w:line="300" w:lineRule="auto"/>
+    </w:pPr>
+    <w:rPr>
+      <w:rFonts w:ascii="黑体" w:eastAsia="黑体" w:hAnsi="Times New Roman" w:cs="Times New Roman"/>
+      <w:b/>
+      <w:sz w:val="24"/>
+      <w:szCs w:val="24"/>
+    </w:rPr>
+  </w:style>
 </w:styles>
 </file>
 

--- a/SketchMind.Documents/Tech_Docs/项目创新性分析报告.docx
+++ b/SketchMind.Documents/Tech_Docs/项目创新性分析报告.docx
@@ -1418,34 +1418,7 @@
           <w:szCs w:val="21"/>
           <w:shd w:val="clear" w:color="auto" w:fill="FFFFFF"/>
         </w:rPr>
-        <w:t>、微信</w:t>
-      </w:r>
-      <w:r>
-        <w:rPr>
-          <w:rFonts w:ascii="Arial" w:hAnsi="Arial" w:cs="Arial" w:hint="eastAsia"/>
-          <w:color w:val="333333"/>
-          <w:szCs w:val="21"/>
-          <w:shd w:val="clear" w:color="auto" w:fill="FFFFFF"/>
-        </w:rPr>
-        <w:t>和</w:t>
-      </w:r>
-      <w:r>
-        <w:rPr>
-          <w:rFonts w:ascii="Arial" w:hAnsi="Arial" w:cs="Arial" w:hint="eastAsia"/>
-          <w:color w:val="333333"/>
-          <w:szCs w:val="21"/>
-          <w:shd w:val="clear" w:color="auto" w:fill="FFFFFF"/>
-        </w:rPr>
-        <w:t>微博</w:t>
-      </w:r>
-      <w:r>
-        <w:rPr>
-          <w:rFonts w:ascii="Arial" w:hAnsi="Arial" w:cs="Arial" w:hint="eastAsia"/>
-          <w:color w:val="333333"/>
-          <w:szCs w:val="21"/>
-          <w:shd w:val="clear" w:color="auto" w:fill="FFFFFF"/>
-        </w:rPr>
-        <w:t>等社交媒体</w:t>
+        <w:t>、微信和微博等社交媒体</w:t>
       </w:r>
       <w:r>
         <w:rPr>
@@ -1455,523 +1428,541 @@
           <w:shd w:val="clear" w:color="auto" w:fill="FFFFFF"/>
         </w:rPr>
         <w:t>。</w:t>
+      </w:r>
+    </w:p>
+    <w:p>
+      <w:pPr>
+        <w:spacing w:line="400" w:lineRule="exact"/>
+        <w:rPr>
+          <w:rFonts w:ascii="Arial" w:hAnsi="Arial" w:cs="Arial"/>
+          <w:color w:val="333333"/>
+          <w:szCs w:val="21"/>
+          <w:shd w:val="clear" w:color="auto" w:fill="FFFFFF"/>
+        </w:rPr>
+      </w:pPr>
+      <w:r>
+        <w:rPr>
+          <w:rFonts w:ascii="Arial" w:hAnsi="Arial" w:cs="Arial" w:hint="eastAsia"/>
+          <w:color w:val="333333"/>
+          <w:szCs w:val="21"/>
+          <w:shd w:val="clear" w:color="auto" w:fill="FFFFFF"/>
+        </w:rPr>
+        <w:t>三、</w:t>
+      </w:r>
+      <w:r>
+        <w:rPr>
+          <w:rFonts w:ascii="Arial" w:hAnsi="Arial" w:cs="Arial" w:hint="eastAsia"/>
+          <w:color w:val="333333"/>
+          <w:szCs w:val="21"/>
+          <w:shd w:val="clear" w:color="auto" w:fill="FFFFFF"/>
+        </w:rPr>
+        <w:t>应用场景设定</w:t>
+      </w:r>
+      <w:r>
+        <w:rPr>
+          <w:rFonts w:ascii="Arial" w:hAnsi="Arial" w:cs="Arial" w:hint="eastAsia"/>
+          <w:color w:val="333333"/>
+          <w:szCs w:val="21"/>
+          <w:shd w:val="clear" w:color="auto" w:fill="FFFFFF"/>
+        </w:rPr>
+        <w:t>创新</w:t>
+      </w:r>
+    </w:p>
+    <w:p>
+      <w:pPr>
+        <w:spacing w:line="400" w:lineRule="exact"/>
+        <w:rPr>
+          <w:rFonts w:ascii="Arial" w:hAnsi="Arial" w:cs="Arial"/>
+          <w:color w:val="333333"/>
+          <w:szCs w:val="21"/>
+          <w:shd w:val="clear" w:color="auto" w:fill="FFFFFF"/>
+        </w:rPr>
+      </w:pPr>
+      <w:r>
+        <w:rPr>
+          <w:rFonts w:ascii="Arial" w:hAnsi="Arial" w:cs="Arial"/>
+          <w:color w:val="333333"/>
+          <w:szCs w:val="21"/>
+          <w:shd w:val="clear" w:color="auto" w:fill="FFFFFF"/>
+        </w:rPr>
+        <w:tab/>
+      </w:r>
+      <w:r>
+        <w:rPr>
+          <w:rFonts w:ascii="Arial" w:hAnsi="Arial" w:cs="Arial" w:hint="eastAsia"/>
+          <w:color w:val="333333"/>
+          <w:szCs w:val="21"/>
+          <w:shd w:val="clear" w:color="auto" w:fill="FFFFFF"/>
+        </w:rPr>
+        <w:t>不同于</w:t>
+      </w:r>
+      <w:r>
+        <w:rPr>
+          <w:rFonts w:ascii="Arial" w:hAnsi="Arial" w:cs="Arial" w:hint="eastAsia"/>
+          <w:color w:val="333333"/>
+          <w:szCs w:val="21"/>
+          <w:shd w:val="clear" w:color="auto" w:fill="FFFFFF"/>
+        </w:rPr>
+        <w:t>市面流行软件</w:t>
+      </w:r>
+      <w:r>
+        <w:rPr>
+          <w:rFonts w:ascii="Arial" w:hAnsi="Arial" w:cs="Arial" w:hint="eastAsia"/>
+          <w:color w:val="333333"/>
+          <w:szCs w:val="21"/>
+          <w:shd w:val="clear" w:color="auto" w:fill="FFFFFF"/>
+        </w:rPr>
+        <w:t>的设定</w:t>
+      </w:r>
+      <w:r>
+        <w:rPr>
+          <w:rFonts w:ascii="Arial" w:hAnsi="Arial" w:cs="Arial" w:hint="eastAsia"/>
+          <w:color w:val="333333"/>
+          <w:szCs w:val="21"/>
+          <w:shd w:val="clear" w:color="auto" w:fill="FFFFFF"/>
+        </w:rPr>
+        <w:t>，</w:t>
+      </w:r>
+      <w:r>
+        <w:rPr>
+          <w:rFonts w:ascii="Arial" w:hAnsi="Arial" w:cs="Arial" w:hint="eastAsia"/>
+          <w:color w:val="333333"/>
+          <w:szCs w:val="21"/>
+          <w:shd w:val="clear" w:color="auto" w:fill="FFFFFF"/>
+        </w:rPr>
+        <w:t>对于绝大多数用户来说，他们并没有电脑</w:t>
+      </w:r>
+      <w:proofErr w:type="gramStart"/>
+      <w:r>
+        <w:rPr>
+          <w:rFonts w:ascii="Arial" w:hAnsi="Arial" w:cs="Arial" w:hint="eastAsia"/>
+          <w:color w:val="333333"/>
+          <w:szCs w:val="21"/>
+          <w:shd w:val="clear" w:color="auto" w:fill="FFFFFF"/>
+        </w:rPr>
+        <w:t>端设计导</w:t>
+      </w:r>
+      <w:proofErr w:type="gramEnd"/>
+      <w:r>
+        <w:rPr>
+          <w:rFonts w:ascii="Arial" w:hAnsi="Arial" w:cs="Arial" w:hint="eastAsia"/>
+          <w:color w:val="333333"/>
+          <w:szCs w:val="21"/>
+          <w:shd w:val="clear" w:color="auto" w:fill="FFFFFF"/>
+        </w:rPr>
+        <w:t>图的基</w:t>
+      </w:r>
+      <w:r>
+        <w:rPr>
+          <w:rFonts w:ascii="Arial" w:hAnsi="Arial" w:cs="Arial" w:hint="eastAsia"/>
+          <w:color w:val="333333"/>
+          <w:szCs w:val="21"/>
+          <w:shd w:val="clear" w:color="auto" w:fill="FFFFFF"/>
+        </w:rPr>
+        <w:lastRenderedPageBreak/>
+        <w:t>础</w:t>
+      </w:r>
+      <w:r>
+        <w:rPr>
+          <w:rFonts w:ascii="Arial" w:hAnsi="Arial" w:cs="Arial" w:hint="eastAsia"/>
+          <w:color w:val="333333"/>
+          <w:szCs w:val="21"/>
+          <w:shd w:val="clear" w:color="auto" w:fill="FFFFFF"/>
+        </w:rPr>
+        <w:t>，同时希望快速生成、即时使用</w:t>
+      </w:r>
+      <w:r>
+        <w:rPr>
+          <w:rFonts w:ascii="Arial" w:hAnsi="Arial" w:cs="Arial" w:hint="eastAsia"/>
+          <w:color w:val="333333"/>
+          <w:szCs w:val="21"/>
+          <w:shd w:val="clear" w:color="auto" w:fill="FFFFFF"/>
+        </w:rPr>
+        <w:t>，</w:t>
+      </w:r>
+      <w:r>
+        <w:rPr>
+          <w:rFonts w:ascii="Arial" w:hAnsi="Arial" w:cs="Arial" w:hint="eastAsia"/>
+          <w:color w:val="333333"/>
+          <w:szCs w:val="21"/>
+          <w:shd w:val="clear" w:color="auto" w:fill="FFFFFF"/>
+        </w:rPr>
+        <w:t>基于我们技术的创新，我们创新了应用场景，即</w:t>
+      </w:r>
+      <w:r>
+        <w:rPr>
+          <w:rFonts w:ascii="Arial" w:hAnsi="Arial" w:cs="Arial" w:hint="eastAsia"/>
+          <w:color w:val="333333"/>
+          <w:szCs w:val="21"/>
+          <w:shd w:val="clear" w:color="auto" w:fill="FFFFFF"/>
+        </w:rPr>
+        <w:t>手绘上传</w:t>
+      </w:r>
+      <w:r>
+        <w:rPr>
+          <w:rFonts w:ascii="Arial" w:hAnsi="Arial" w:cs="Arial" w:hint="eastAsia"/>
+          <w:color w:val="333333"/>
+          <w:szCs w:val="21"/>
+          <w:shd w:val="clear" w:color="auto" w:fill="FFFFFF"/>
+        </w:rPr>
+        <w:t>、智能生成、一键分享、任意插入，</w:t>
+      </w:r>
+      <w:r>
+        <w:rPr>
+          <w:rFonts w:ascii="Arial" w:hAnsi="Arial" w:cs="Arial" w:hint="eastAsia"/>
+          <w:color w:val="333333"/>
+          <w:szCs w:val="21"/>
+          <w:shd w:val="clear" w:color="auto" w:fill="FFFFFF"/>
+        </w:rPr>
+        <w:t>提供思维导图一站式服务</w:t>
+      </w:r>
+      <w:r>
+        <w:rPr>
+          <w:rFonts w:ascii="Arial" w:hAnsi="Arial" w:cs="Arial" w:hint="eastAsia"/>
+          <w:color w:val="333333"/>
+          <w:szCs w:val="21"/>
+          <w:shd w:val="clear" w:color="auto" w:fill="FFFFFF"/>
+        </w:rPr>
+        <w:t>。当他们需要</w:t>
+      </w:r>
+      <w:r>
+        <w:rPr>
+          <w:rFonts w:ascii="Arial" w:hAnsi="Arial" w:cs="Arial" w:hint="eastAsia"/>
+          <w:color w:val="333333"/>
+          <w:szCs w:val="21"/>
+          <w:shd w:val="clear" w:color="auto" w:fill="FFFFFF"/>
+        </w:rPr>
+        <w:t>优质</w:t>
+      </w:r>
+      <w:r>
+        <w:rPr>
+          <w:rFonts w:ascii="Arial" w:hAnsi="Arial" w:cs="Arial" w:hint="eastAsia"/>
+          <w:color w:val="333333"/>
+          <w:szCs w:val="21"/>
+          <w:shd w:val="clear" w:color="auto" w:fill="FFFFFF"/>
+        </w:rPr>
+        <w:t>思维导图</w:t>
+      </w:r>
+      <w:r>
+        <w:rPr>
+          <w:rFonts w:ascii="Arial" w:hAnsi="Arial" w:cs="Arial" w:hint="eastAsia"/>
+          <w:color w:val="333333"/>
+          <w:szCs w:val="21"/>
+          <w:shd w:val="clear" w:color="auto" w:fill="FFFFFF"/>
+        </w:rPr>
+        <w:t>时，</w:t>
+      </w:r>
+      <w:r>
+        <w:rPr>
+          <w:rFonts w:ascii="Arial" w:hAnsi="Arial" w:cs="Arial" w:hint="eastAsia"/>
+          <w:color w:val="333333"/>
+          <w:szCs w:val="21"/>
+          <w:shd w:val="clear" w:color="auto" w:fill="FFFFFF"/>
+        </w:rPr>
+        <w:t>S</w:t>
+      </w:r>
+      <w:r>
+        <w:rPr>
+          <w:rFonts w:ascii="Arial" w:hAnsi="Arial" w:cs="Arial"/>
+          <w:color w:val="333333"/>
+          <w:szCs w:val="21"/>
+          <w:shd w:val="clear" w:color="auto" w:fill="FFFFFF"/>
+        </w:rPr>
+        <w:t>ketchMind</w:t>
+      </w:r>
+      <w:r>
+        <w:rPr>
+          <w:rFonts w:ascii="Arial" w:hAnsi="Arial" w:cs="Arial" w:hint="eastAsia"/>
+          <w:color w:val="333333"/>
+          <w:szCs w:val="21"/>
+          <w:shd w:val="clear" w:color="auto" w:fill="FFFFFF"/>
+        </w:rPr>
+        <w:t>能发挥出强大的导图生成功能和简单易用的导图编辑功能，</w:t>
+      </w:r>
+      <w:r>
+        <w:rPr>
+          <w:rFonts w:ascii="Arial" w:hAnsi="Arial" w:cs="Arial"/>
+          <w:color w:val="333333"/>
+          <w:szCs w:val="21"/>
+          <w:shd w:val="clear" w:color="auto" w:fill="FFFFFF"/>
+        </w:rPr>
+        <w:t>无论是</w:t>
+      </w:r>
+      <w:r>
+        <w:rPr>
+          <w:rFonts w:ascii="Arial" w:hAnsi="Arial" w:cs="Arial" w:hint="eastAsia"/>
+          <w:color w:val="333333"/>
+          <w:szCs w:val="21"/>
+          <w:shd w:val="clear" w:color="auto" w:fill="FFFFFF"/>
+        </w:rPr>
+        <w:t>制作庞大的知识体系</w:t>
+      </w:r>
+      <w:r>
+        <w:rPr>
+          <w:rFonts w:ascii="Arial" w:hAnsi="Arial" w:cs="Arial" w:hint="eastAsia"/>
+          <w:color w:val="333333"/>
+          <w:szCs w:val="21"/>
+          <w:shd w:val="clear" w:color="auto" w:fill="FFFFFF"/>
+        </w:rPr>
+        <w:t>，还是制定周密的</w:t>
+      </w:r>
+      <w:r>
+        <w:rPr>
+          <w:rFonts w:ascii="Arial" w:hAnsi="Arial" w:cs="Arial" w:hint="eastAsia"/>
+          <w:color w:val="333333"/>
+          <w:szCs w:val="21"/>
+          <w:shd w:val="clear" w:color="auto" w:fill="FFFFFF"/>
+        </w:rPr>
+        <w:t>策划方案</w:t>
+      </w:r>
+      <w:r>
+        <w:rPr>
+          <w:rFonts w:ascii="Arial" w:hAnsi="Arial" w:cs="Arial" w:hint="eastAsia"/>
+          <w:color w:val="333333"/>
+          <w:szCs w:val="21"/>
+          <w:shd w:val="clear" w:color="auto" w:fill="FFFFFF"/>
+        </w:rPr>
+        <w:t>，或者是会</w:t>
+      </w:r>
+      <w:r>
+        <w:rPr>
+          <w:rFonts w:ascii="Arial" w:hAnsi="Arial" w:cs="Arial" w:hint="eastAsia"/>
+          <w:color w:val="333333"/>
+          <w:szCs w:val="21"/>
+          <w:shd w:val="clear" w:color="auto" w:fill="FFFFFF"/>
+        </w:rPr>
+        <w:t>议</w:t>
+      </w:r>
+      <w:r>
+        <w:rPr>
+          <w:rFonts w:ascii="Arial" w:hAnsi="Arial" w:cs="Arial" w:hint="eastAsia"/>
+          <w:color w:val="333333"/>
+          <w:szCs w:val="21"/>
+          <w:shd w:val="clear" w:color="auto" w:fill="FFFFFF"/>
+        </w:rPr>
+        <w:t>记录和</w:t>
+      </w:r>
+      <w:r>
+        <w:rPr>
+          <w:rFonts w:ascii="Arial" w:hAnsi="Arial" w:cs="Arial" w:hint="eastAsia"/>
+          <w:color w:val="333333"/>
+          <w:szCs w:val="21"/>
+          <w:shd w:val="clear" w:color="auto" w:fill="FFFFFF"/>
+        </w:rPr>
+        <w:t>人脉</w:t>
+      </w:r>
+      <w:r>
+        <w:rPr>
+          <w:rFonts w:ascii="Arial" w:hAnsi="Arial" w:cs="Arial" w:hint="eastAsia"/>
+          <w:color w:val="333333"/>
+          <w:szCs w:val="21"/>
+          <w:shd w:val="clear" w:color="auto" w:fill="FFFFFF"/>
+        </w:rPr>
+        <w:t>关系记录，再到日常的</w:t>
+      </w:r>
+      <w:r>
+        <w:rPr>
+          <w:rFonts w:ascii="Arial" w:hAnsi="Arial" w:cs="Arial" w:hint="eastAsia"/>
+          <w:color w:val="333333"/>
+          <w:szCs w:val="21"/>
+          <w:shd w:val="clear" w:color="auto" w:fill="FFFFFF"/>
+        </w:rPr>
+        <w:t>代办事项清单</w:t>
+      </w:r>
+      <w:r>
+        <w:rPr>
+          <w:rFonts w:ascii="Arial" w:hAnsi="Arial" w:cs="Arial" w:hint="eastAsia"/>
+          <w:color w:val="333333"/>
+          <w:szCs w:val="21"/>
+          <w:shd w:val="clear" w:color="auto" w:fill="FFFFFF"/>
+        </w:rPr>
+        <w:t>和每日</w:t>
+      </w:r>
+      <w:r>
+        <w:rPr>
+          <w:rFonts w:ascii="Arial" w:hAnsi="Arial" w:cs="Arial"/>
+          <w:color w:val="333333"/>
+          <w:szCs w:val="21"/>
+          <w:shd w:val="clear" w:color="auto" w:fill="FFFFFF"/>
+        </w:rPr>
+        <w:t>读书笔记</w:t>
+      </w:r>
+      <w:r>
+        <w:rPr>
+          <w:rFonts w:ascii="Arial" w:hAnsi="Arial" w:cs="Arial" w:hint="eastAsia"/>
+          <w:color w:val="333333"/>
+          <w:szCs w:val="21"/>
+          <w:shd w:val="clear" w:color="auto" w:fill="FFFFFF"/>
+        </w:rPr>
+        <w:t>，对于</w:t>
+      </w:r>
+      <w:r>
+        <w:rPr>
+          <w:rFonts w:ascii="Arial" w:hAnsi="Arial" w:cs="Arial" w:hint="eastAsia"/>
+          <w:color w:val="333333"/>
+          <w:szCs w:val="21"/>
+          <w:shd w:val="clear" w:color="auto" w:fill="FFFFFF"/>
+        </w:rPr>
+        <w:t>这些场景</w:t>
+      </w:r>
+      <w:r>
+        <w:rPr>
+          <w:rFonts w:ascii="Arial" w:hAnsi="Arial" w:cs="Arial" w:hint="eastAsia"/>
+          <w:color w:val="333333"/>
+          <w:szCs w:val="21"/>
+          <w:shd w:val="clear" w:color="auto" w:fill="FFFFFF"/>
+        </w:rPr>
+        <w:t>的思维导图需求</w:t>
+      </w:r>
+      <w:r>
+        <w:rPr>
+          <w:rFonts w:ascii="Arial" w:hAnsi="Arial" w:cs="Arial" w:hint="eastAsia"/>
+          <w:color w:val="333333"/>
+          <w:szCs w:val="21"/>
+          <w:shd w:val="clear" w:color="auto" w:fill="FFFFFF"/>
+        </w:rPr>
+        <w:t>，</w:t>
+      </w:r>
+      <w:r>
+        <w:rPr>
+          <w:rFonts w:ascii="Arial" w:hAnsi="Arial" w:cs="Arial" w:hint="eastAsia"/>
+          <w:color w:val="333333"/>
+          <w:szCs w:val="21"/>
+          <w:shd w:val="clear" w:color="auto" w:fill="FFFFFF"/>
+        </w:rPr>
+        <w:t>S</w:t>
+      </w:r>
+      <w:r>
+        <w:rPr>
+          <w:rFonts w:ascii="Arial" w:hAnsi="Arial" w:cs="Arial"/>
+          <w:color w:val="333333"/>
+          <w:szCs w:val="21"/>
+          <w:shd w:val="clear" w:color="auto" w:fill="FFFFFF"/>
+        </w:rPr>
+        <w:t>ketchMind</w:t>
+      </w:r>
+      <w:r>
+        <w:rPr>
+          <w:rFonts w:ascii="Arial" w:hAnsi="Arial" w:cs="Arial"/>
+          <w:color w:val="333333"/>
+          <w:szCs w:val="21"/>
+          <w:shd w:val="clear" w:color="auto" w:fill="FFFFFF"/>
+        </w:rPr>
+        <w:t>都能用强大的技术</w:t>
+      </w:r>
+      <w:r>
+        <w:rPr>
+          <w:rFonts w:ascii="Arial" w:hAnsi="Arial" w:cs="Arial" w:hint="eastAsia"/>
+          <w:color w:val="333333"/>
+          <w:szCs w:val="21"/>
+          <w:shd w:val="clear" w:color="auto" w:fill="FFFFFF"/>
+        </w:rPr>
+        <w:t>服务用户，并</w:t>
+      </w:r>
+      <w:r>
+        <w:rPr>
+          <w:rFonts w:ascii="Arial" w:hAnsi="Arial" w:cs="Arial"/>
+          <w:color w:val="333333"/>
+          <w:szCs w:val="21"/>
+          <w:shd w:val="clear" w:color="auto" w:fill="FFFFFF"/>
+        </w:rPr>
+        <w:t>为用户提供</w:t>
+      </w:r>
+      <w:r>
+        <w:rPr>
+          <w:rFonts w:ascii="Arial" w:hAnsi="Arial" w:cs="Arial" w:hint="eastAsia"/>
+          <w:color w:val="333333"/>
+          <w:szCs w:val="21"/>
+          <w:shd w:val="clear" w:color="auto" w:fill="FFFFFF"/>
+        </w:rPr>
+        <w:t>良好的使用体验</w:t>
+      </w:r>
+      <w:r>
+        <w:rPr>
+          <w:rFonts w:ascii="Arial" w:hAnsi="Arial" w:cs="Arial"/>
+          <w:color w:val="333333"/>
+          <w:szCs w:val="21"/>
+          <w:shd w:val="clear" w:color="auto" w:fill="FFFFFF"/>
+        </w:rPr>
+        <w:t>。</w:t>
+      </w:r>
+    </w:p>
+    <w:p>
+      <w:pPr>
+        <w:spacing w:line="400" w:lineRule="exact"/>
+        <w:rPr>
+          <w:rFonts w:ascii="Arial" w:hAnsi="Arial" w:cs="Arial"/>
+          <w:color w:val="333333"/>
+          <w:szCs w:val="21"/>
+          <w:shd w:val="clear" w:color="auto" w:fill="FFFFFF"/>
+        </w:rPr>
+      </w:pPr>
+      <w:r>
+        <w:rPr>
+          <w:rFonts w:ascii="Arial" w:hAnsi="Arial" w:cs="Arial" w:hint="eastAsia"/>
+          <w:color w:val="333333"/>
+          <w:szCs w:val="21"/>
+          <w:shd w:val="clear" w:color="auto" w:fill="FFFFFF"/>
+        </w:rPr>
+        <w:t>四、总结</w:t>
+      </w:r>
+    </w:p>
+    <w:p>
+      <w:pPr>
+        <w:spacing w:line="400" w:lineRule="exact"/>
+        <w:rPr>
+          <w:rFonts w:ascii="Arial" w:hAnsi="Arial" w:cs="Arial"/>
+          <w:color w:val="333333"/>
+          <w:szCs w:val="21"/>
+          <w:shd w:val="clear" w:color="auto" w:fill="FFFFFF"/>
+        </w:rPr>
+      </w:pPr>
+      <w:r>
+        <w:rPr>
+          <w:rFonts w:ascii="Arial" w:hAnsi="Arial" w:cs="Arial"/>
+          <w:color w:val="333333"/>
+          <w:szCs w:val="21"/>
+          <w:shd w:val="clear" w:color="auto" w:fill="FFFFFF"/>
+        </w:rPr>
+        <w:tab/>
+      </w:r>
+      <w:r>
+        <w:rPr>
+          <w:rFonts w:ascii="Arial" w:hAnsi="Arial" w:cs="Arial" w:hint="eastAsia"/>
+          <w:color w:val="333333"/>
+          <w:szCs w:val="21"/>
+          <w:shd w:val="clear" w:color="auto" w:fill="FFFFFF"/>
+        </w:rPr>
+        <w:t>综合来看，</w:t>
+      </w:r>
+      <w:r>
+        <w:rPr>
+          <w:rFonts w:ascii="Arial" w:hAnsi="Arial" w:cs="Arial" w:hint="eastAsia"/>
+          <w:color w:val="333333"/>
+          <w:szCs w:val="21"/>
+          <w:shd w:val="clear" w:color="auto" w:fill="FFFFFF"/>
+        </w:rPr>
+        <w:t>基于现行软件的不足，我们对</w:t>
+      </w:r>
+      <w:r>
+        <w:rPr>
+          <w:rFonts w:ascii="Arial" w:hAnsi="Arial" w:cs="Arial" w:hint="eastAsia"/>
+          <w:color w:val="333333"/>
+          <w:szCs w:val="21"/>
+          <w:shd w:val="clear" w:color="auto" w:fill="FFFFFF"/>
+        </w:rPr>
+        <w:t>症</w:t>
       </w:r>
       <w:bookmarkStart w:id="0" w:name="_GoBack"/>
       <w:bookmarkEnd w:id="0"/>
-    </w:p>
-    <w:p>
-      <w:pPr>
-        <w:spacing w:line="400" w:lineRule="exact"/>
-        <w:rPr>
-          <w:rFonts w:ascii="Arial" w:hAnsi="Arial" w:cs="Arial"/>
-          <w:color w:val="333333"/>
-          <w:szCs w:val="21"/>
-          <w:shd w:val="clear" w:color="auto" w:fill="FFFFFF"/>
-        </w:rPr>
-      </w:pPr>
-      <w:r>
-        <w:rPr>
-          <w:rFonts w:ascii="Arial" w:hAnsi="Arial" w:cs="Arial" w:hint="eastAsia"/>
-          <w:color w:val="333333"/>
-          <w:szCs w:val="21"/>
-          <w:shd w:val="clear" w:color="auto" w:fill="FFFFFF"/>
-        </w:rPr>
-        <w:t>三、</w:t>
-      </w:r>
-      <w:r>
-        <w:rPr>
-          <w:rFonts w:ascii="Arial" w:hAnsi="Arial" w:cs="Arial" w:hint="eastAsia"/>
-          <w:color w:val="333333"/>
-          <w:szCs w:val="21"/>
-          <w:shd w:val="clear" w:color="auto" w:fill="FFFFFF"/>
-        </w:rPr>
-        <w:t>应用场景设定</w:t>
-      </w:r>
-      <w:r>
-        <w:rPr>
-          <w:rFonts w:ascii="Arial" w:hAnsi="Arial" w:cs="Arial" w:hint="eastAsia"/>
-          <w:color w:val="333333"/>
-          <w:szCs w:val="21"/>
-          <w:shd w:val="clear" w:color="auto" w:fill="FFFFFF"/>
-        </w:rPr>
-        <w:t>创新</w:t>
-      </w:r>
-    </w:p>
-    <w:p>
-      <w:pPr>
-        <w:spacing w:line="400" w:lineRule="exact"/>
-        <w:rPr>
-          <w:rFonts w:ascii="Arial" w:hAnsi="Arial" w:cs="Arial"/>
-          <w:color w:val="333333"/>
-          <w:szCs w:val="21"/>
-          <w:shd w:val="clear" w:color="auto" w:fill="FFFFFF"/>
-        </w:rPr>
-      </w:pPr>
-      <w:r>
-        <w:rPr>
-          <w:rFonts w:ascii="Arial" w:hAnsi="Arial" w:cs="Arial"/>
-          <w:color w:val="333333"/>
-          <w:szCs w:val="21"/>
-          <w:shd w:val="clear" w:color="auto" w:fill="FFFFFF"/>
-        </w:rPr>
-        <w:tab/>
-      </w:r>
-      <w:r>
-        <w:rPr>
-          <w:rFonts w:ascii="Arial" w:hAnsi="Arial" w:cs="Arial" w:hint="eastAsia"/>
-          <w:color w:val="333333"/>
-          <w:szCs w:val="21"/>
-          <w:shd w:val="clear" w:color="auto" w:fill="FFFFFF"/>
-        </w:rPr>
-        <w:t>不同于</w:t>
-      </w:r>
-      <w:r>
-        <w:rPr>
-          <w:rFonts w:ascii="Arial" w:hAnsi="Arial" w:cs="Arial" w:hint="eastAsia"/>
-          <w:color w:val="333333"/>
-          <w:szCs w:val="21"/>
-          <w:shd w:val="clear" w:color="auto" w:fill="FFFFFF"/>
-        </w:rPr>
-        <w:t>市面流行软件</w:t>
-      </w:r>
-      <w:r>
-        <w:rPr>
-          <w:rFonts w:ascii="Arial" w:hAnsi="Arial" w:cs="Arial" w:hint="eastAsia"/>
-          <w:color w:val="333333"/>
-          <w:szCs w:val="21"/>
-          <w:shd w:val="clear" w:color="auto" w:fill="FFFFFF"/>
-        </w:rPr>
-        <w:t>的设定</w:t>
-      </w:r>
-      <w:r>
-        <w:rPr>
-          <w:rFonts w:ascii="Arial" w:hAnsi="Arial" w:cs="Arial" w:hint="eastAsia"/>
-          <w:color w:val="333333"/>
-          <w:szCs w:val="21"/>
-          <w:shd w:val="clear" w:color="auto" w:fill="FFFFFF"/>
-        </w:rPr>
-        <w:t>，</w:t>
-      </w:r>
-      <w:r>
-        <w:rPr>
-          <w:rFonts w:ascii="Arial" w:hAnsi="Arial" w:cs="Arial" w:hint="eastAsia"/>
-          <w:color w:val="333333"/>
-          <w:szCs w:val="21"/>
-          <w:shd w:val="clear" w:color="auto" w:fill="FFFFFF"/>
-        </w:rPr>
-        <w:t>对于绝大多数用户来说，他们并没有电脑</w:t>
-      </w:r>
-      <w:proofErr w:type="gramStart"/>
-      <w:r>
-        <w:rPr>
-          <w:rFonts w:ascii="Arial" w:hAnsi="Arial" w:cs="Arial" w:hint="eastAsia"/>
-          <w:color w:val="333333"/>
-          <w:szCs w:val="21"/>
-          <w:shd w:val="clear" w:color="auto" w:fill="FFFFFF"/>
-        </w:rPr>
-        <w:t>端设计导</w:t>
-      </w:r>
-      <w:proofErr w:type="gramEnd"/>
-      <w:r>
-        <w:rPr>
-          <w:rFonts w:ascii="Arial" w:hAnsi="Arial" w:cs="Arial" w:hint="eastAsia"/>
-          <w:color w:val="333333"/>
-          <w:szCs w:val="21"/>
-          <w:shd w:val="clear" w:color="auto" w:fill="FFFFFF"/>
-        </w:rPr>
-        <w:t>图的基</w:t>
-      </w:r>
-      <w:r>
-        <w:rPr>
-          <w:rFonts w:ascii="Arial" w:hAnsi="Arial" w:cs="Arial" w:hint="eastAsia"/>
-          <w:color w:val="333333"/>
-          <w:szCs w:val="21"/>
-          <w:shd w:val="clear" w:color="auto" w:fill="FFFFFF"/>
-        </w:rPr>
-        <w:lastRenderedPageBreak/>
-        <w:t>础</w:t>
-      </w:r>
-      <w:r>
-        <w:rPr>
-          <w:rFonts w:ascii="Arial" w:hAnsi="Arial" w:cs="Arial" w:hint="eastAsia"/>
-          <w:color w:val="333333"/>
-          <w:szCs w:val="21"/>
-          <w:shd w:val="clear" w:color="auto" w:fill="FFFFFF"/>
-        </w:rPr>
-        <w:t>，同时希望快速生成、即时使用</w:t>
-      </w:r>
-      <w:r>
-        <w:rPr>
-          <w:rFonts w:ascii="Arial" w:hAnsi="Arial" w:cs="Arial" w:hint="eastAsia"/>
-          <w:color w:val="333333"/>
-          <w:szCs w:val="21"/>
-          <w:shd w:val="clear" w:color="auto" w:fill="FFFFFF"/>
-        </w:rPr>
-        <w:t>，</w:t>
-      </w:r>
-      <w:r>
-        <w:rPr>
-          <w:rFonts w:ascii="Arial" w:hAnsi="Arial" w:cs="Arial" w:hint="eastAsia"/>
-          <w:color w:val="333333"/>
-          <w:szCs w:val="21"/>
-          <w:shd w:val="clear" w:color="auto" w:fill="FFFFFF"/>
-        </w:rPr>
-        <w:t>基于我们技术的创新，我们创新了应用场景，即</w:t>
-      </w:r>
-      <w:r>
-        <w:rPr>
-          <w:rFonts w:ascii="Arial" w:hAnsi="Arial" w:cs="Arial" w:hint="eastAsia"/>
-          <w:color w:val="333333"/>
-          <w:szCs w:val="21"/>
-          <w:shd w:val="clear" w:color="auto" w:fill="FFFFFF"/>
-        </w:rPr>
-        <w:t>手绘上传</w:t>
-      </w:r>
-      <w:r>
-        <w:rPr>
-          <w:rFonts w:ascii="Arial" w:hAnsi="Arial" w:cs="Arial" w:hint="eastAsia"/>
-          <w:color w:val="333333"/>
-          <w:szCs w:val="21"/>
-          <w:shd w:val="clear" w:color="auto" w:fill="FFFFFF"/>
-        </w:rPr>
-        <w:t>、智能生成、一键分享、任意插入，</w:t>
-      </w:r>
-      <w:r>
-        <w:rPr>
-          <w:rFonts w:ascii="Arial" w:hAnsi="Arial" w:cs="Arial" w:hint="eastAsia"/>
-          <w:color w:val="333333"/>
-          <w:szCs w:val="21"/>
-          <w:shd w:val="clear" w:color="auto" w:fill="FFFFFF"/>
-        </w:rPr>
-        <w:t>提供思维导图一站式服务</w:t>
-      </w:r>
-      <w:r>
-        <w:rPr>
-          <w:rFonts w:ascii="Arial" w:hAnsi="Arial" w:cs="Arial" w:hint="eastAsia"/>
-          <w:color w:val="333333"/>
-          <w:szCs w:val="21"/>
-          <w:shd w:val="clear" w:color="auto" w:fill="FFFFFF"/>
-        </w:rPr>
-        <w:t>。当他们需要</w:t>
-      </w:r>
-      <w:r>
-        <w:rPr>
-          <w:rFonts w:ascii="Arial" w:hAnsi="Arial" w:cs="Arial" w:hint="eastAsia"/>
-          <w:color w:val="333333"/>
-          <w:szCs w:val="21"/>
-          <w:shd w:val="clear" w:color="auto" w:fill="FFFFFF"/>
-        </w:rPr>
-        <w:t>优质</w:t>
-      </w:r>
-      <w:r>
-        <w:rPr>
-          <w:rFonts w:ascii="Arial" w:hAnsi="Arial" w:cs="Arial" w:hint="eastAsia"/>
-          <w:color w:val="333333"/>
-          <w:szCs w:val="21"/>
-          <w:shd w:val="clear" w:color="auto" w:fill="FFFFFF"/>
-        </w:rPr>
-        <w:t>思维导图</w:t>
-      </w:r>
-      <w:r>
-        <w:rPr>
-          <w:rFonts w:ascii="Arial" w:hAnsi="Arial" w:cs="Arial" w:hint="eastAsia"/>
-          <w:color w:val="333333"/>
-          <w:szCs w:val="21"/>
-          <w:shd w:val="clear" w:color="auto" w:fill="FFFFFF"/>
-        </w:rPr>
-        <w:t>时，</w:t>
-      </w:r>
-      <w:r>
-        <w:rPr>
-          <w:rFonts w:ascii="Arial" w:hAnsi="Arial" w:cs="Arial" w:hint="eastAsia"/>
-          <w:color w:val="333333"/>
-          <w:szCs w:val="21"/>
-          <w:shd w:val="clear" w:color="auto" w:fill="FFFFFF"/>
-        </w:rPr>
-        <w:t>S</w:t>
-      </w:r>
-      <w:r>
-        <w:rPr>
-          <w:rFonts w:ascii="Arial" w:hAnsi="Arial" w:cs="Arial"/>
-          <w:color w:val="333333"/>
-          <w:szCs w:val="21"/>
-          <w:shd w:val="clear" w:color="auto" w:fill="FFFFFF"/>
-        </w:rPr>
-        <w:t>ketchMind</w:t>
-      </w:r>
-      <w:r>
-        <w:rPr>
-          <w:rFonts w:ascii="Arial" w:hAnsi="Arial" w:cs="Arial" w:hint="eastAsia"/>
-          <w:color w:val="333333"/>
-          <w:szCs w:val="21"/>
-          <w:shd w:val="clear" w:color="auto" w:fill="FFFFFF"/>
-        </w:rPr>
-        <w:t>能发挥出强大的导图生成功能和简单易用的导图编辑功能，</w:t>
-      </w:r>
-      <w:r>
-        <w:rPr>
-          <w:rFonts w:ascii="Arial" w:hAnsi="Arial" w:cs="Arial"/>
-          <w:color w:val="333333"/>
-          <w:szCs w:val="21"/>
-          <w:shd w:val="clear" w:color="auto" w:fill="FFFFFF"/>
-        </w:rPr>
-        <w:t>无论是</w:t>
-      </w:r>
-      <w:r>
-        <w:rPr>
-          <w:rFonts w:ascii="Arial" w:hAnsi="Arial" w:cs="Arial" w:hint="eastAsia"/>
-          <w:color w:val="333333"/>
-          <w:szCs w:val="21"/>
-          <w:shd w:val="clear" w:color="auto" w:fill="FFFFFF"/>
-        </w:rPr>
-        <w:t>制作庞大的知识体系</w:t>
-      </w:r>
-      <w:r>
-        <w:rPr>
-          <w:rFonts w:ascii="Arial" w:hAnsi="Arial" w:cs="Arial" w:hint="eastAsia"/>
-          <w:color w:val="333333"/>
-          <w:szCs w:val="21"/>
-          <w:shd w:val="clear" w:color="auto" w:fill="FFFFFF"/>
-        </w:rPr>
-        <w:t>，还是制定周密的</w:t>
-      </w:r>
-      <w:r>
-        <w:rPr>
-          <w:rFonts w:ascii="Arial" w:hAnsi="Arial" w:cs="Arial" w:hint="eastAsia"/>
-          <w:color w:val="333333"/>
-          <w:szCs w:val="21"/>
-          <w:shd w:val="clear" w:color="auto" w:fill="FFFFFF"/>
-        </w:rPr>
-        <w:t>策划方案</w:t>
-      </w:r>
-      <w:r>
-        <w:rPr>
-          <w:rFonts w:ascii="Arial" w:hAnsi="Arial" w:cs="Arial" w:hint="eastAsia"/>
-          <w:color w:val="333333"/>
-          <w:szCs w:val="21"/>
-          <w:shd w:val="clear" w:color="auto" w:fill="FFFFFF"/>
-        </w:rPr>
-        <w:t>，或者是会</w:t>
-      </w:r>
-      <w:r>
-        <w:rPr>
-          <w:rFonts w:ascii="Arial" w:hAnsi="Arial" w:cs="Arial" w:hint="eastAsia"/>
-          <w:color w:val="333333"/>
-          <w:szCs w:val="21"/>
-          <w:shd w:val="clear" w:color="auto" w:fill="FFFFFF"/>
-        </w:rPr>
-        <w:t>议</w:t>
-      </w:r>
-      <w:r>
-        <w:rPr>
-          <w:rFonts w:ascii="Arial" w:hAnsi="Arial" w:cs="Arial" w:hint="eastAsia"/>
-          <w:color w:val="333333"/>
-          <w:szCs w:val="21"/>
-          <w:shd w:val="clear" w:color="auto" w:fill="FFFFFF"/>
-        </w:rPr>
-        <w:t>记录和</w:t>
-      </w:r>
-      <w:r>
-        <w:rPr>
-          <w:rFonts w:ascii="Arial" w:hAnsi="Arial" w:cs="Arial" w:hint="eastAsia"/>
-          <w:color w:val="333333"/>
-          <w:szCs w:val="21"/>
-          <w:shd w:val="clear" w:color="auto" w:fill="FFFFFF"/>
-        </w:rPr>
-        <w:t>人脉</w:t>
-      </w:r>
-      <w:r>
-        <w:rPr>
-          <w:rFonts w:ascii="Arial" w:hAnsi="Arial" w:cs="Arial" w:hint="eastAsia"/>
-          <w:color w:val="333333"/>
-          <w:szCs w:val="21"/>
-          <w:shd w:val="clear" w:color="auto" w:fill="FFFFFF"/>
-        </w:rPr>
-        <w:t>关系记录，再到日常的</w:t>
-      </w:r>
-      <w:r>
-        <w:rPr>
-          <w:rFonts w:ascii="Arial" w:hAnsi="Arial" w:cs="Arial" w:hint="eastAsia"/>
-          <w:color w:val="333333"/>
-          <w:szCs w:val="21"/>
-          <w:shd w:val="clear" w:color="auto" w:fill="FFFFFF"/>
-        </w:rPr>
-        <w:t>代办事项清单</w:t>
-      </w:r>
-      <w:r>
-        <w:rPr>
-          <w:rFonts w:ascii="Arial" w:hAnsi="Arial" w:cs="Arial" w:hint="eastAsia"/>
-          <w:color w:val="333333"/>
-          <w:szCs w:val="21"/>
-          <w:shd w:val="clear" w:color="auto" w:fill="FFFFFF"/>
-        </w:rPr>
-        <w:t>和每日</w:t>
-      </w:r>
-      <w:r>
-        <w:rPr>
-          <w:rFonts w:ascii="Arial" w:hAnsi="Arial" w:cs="Arial"/>
-          <w:color w:val="333333"/>
-          <w:szCs w:val="21"/>
-          <w:shd w:val="clear" w:color="auto" w:fill="FFFFFF"/>
-        </w:rPr>
-        <w:t>读书笔记</w:t>
-      </w:r>
-      <w:r>
-        <w:rPr>
-          <w:rFonts w:ascii="Arial" w:hAnsi="Arial" w:cs="Arial" w:hint="eastAsia"/>
-          <w:color w:val="333333"/>
-          <w:szCs w:val="21"/>
-          <w:shd w:val="clear" w:color="auto" w:fill="FFFFFF"/>
-        </w:rPr>
-        <w:t>，对于</w:t>
-      </w:r>
-      <w:r>
-        <w:rPr>
-          <w:rFonts w:ascii="Arial" w:hAnsi="Arial" w:cs="Arial" w:hint="eastAsia"/>
-          <w:color w:val="333333"/>
-          <w:szCs w:val="21"/>
-          <w:shd w:val="clear" w:color="auto" w:fill="FFFFFF"/>
-        </w:rPr>
-        <w:t>这些场景</w:t>
-      </w:r>
-      <w:r>
-        <w:rPr>
-          <w:rFonts w:ascii="Arial" w:hAnsi="Arial" w:cs="Arial" w:hint="eastAsia"/>
-          <w:color w:val="333333"/>
-          <w:szCs w:val="21"/>
-          <w:shd w:val="clear" w:color="auto" w:fill="FFFFFF"/>
-        </w:rPr>
-        <w:t>的思维导图需求</w:t>
-      </w:r>
-      <w:r>
-        <w:rPr>
-          <w:rFonts w:ascii="Arial" w:hAnsi="Arial" w:cs="Arial" w:hint="eastAsia"/>
-          <w:color w:val="333333"/>
-          <w:szCs w:val="21"/>
-          <w:shd w:val="clear" w:color="auto" w:fill="FFFFFF"/>
-        </w:rPr>
-        <w:t>，</w:t>
-      </w:r>
-      <w:r>
-        <w:rPr>
-          <w:rFonts w:ascii="Arial" w:hAnsi="Arial" w:cs="Arial" w:hint="eastAsia"/>
-          <w:color w:val="333333"/>
-          <w:szCs w:val="21"/>
-          <w:shd w:val="clear" w:color="auto" w:fill="FFFFFF"/>
-        </w:rPr>
-        <w:t>S</w:t>
-      </w:r>
-      <w:r>
-        <w:rPr>
-          <w:rFonts w:ascii="Arial" w:hAnsi="Arial" w:cs="Arial"/>
-          <w:color w:val="333333"/>
-          <w:szCs w:val="21"/>
-          <w:shd w:val="clear" w:color="auto" w:fill="FFFFFF"/>
-        </w:rPr>
-        <w:t>ketchMind</w:t>
-      </w:r>
-      <w:r>
-        <w:rPr>
-          <w:rFonts w:ascii="Arial" w:hAnsi="Arial" w:cs="Arial"/>
-          <w:color w:val="333333"/>
-          <w:szCs w:val="21"/>
-          <w:shd w:val="clear" w:color="auto" w:fill="FFFFFF"/>
-        </w:rPr>
-        <w:t>都能用强大的技术</w:t>
-      </w:r>
-      <w:r>
-        <w:rPr>
-          <w:rFonts w:ascii="Arial" w:hAnsi="Arial" w:cs="Arial" w:hint="eastAsia"/>
-          <w:color w:val="333333"/>
-          <w:szCs w:val="21"/>
-          <w:shd w:val="clear" w:color="auto" w:fill="FFFFFF"/>
-        </w:rPr>
-        <w:t>服务用户，并</w:t>
-      </w:r>
-      <w:r>
-        <w:rPr>
-          <w:rFonts w:ascii="Arial" w:hAnsi="Arial" w:cs="Arial"/>
-          <w:color w:val="333333"/>
-          <w:szCs w:val="21"/>
-          <w:shd w:val="clear" w:color="auto" w:fill="FFFFFF"/>
-        </w:rPr>
-        <w:t>为用户提供</w:t>
-      </w:r>
-      <w:r>
-        <w:rPr>
-          <w:rFonts w:ascii="Arial" w:hAnsi="Arial" w:cs="Arial" w:hint="eastAsia"/>
-          <w:color w:val="333333"/>
-          <w:szCs w:val="21"/>
-          <w:shd w:val="clear" w:color="auto" w:fill="FFFFFF"/>
-        </w:rPr>
-        <w:t>良好的使用体验</w:t>
-      </w:r>
-      <w:r>
-        <w:rPr>
-          <w:rFonts w:ascii="Arial" w:hAnsi="Arial" w:cs="Arial"/>
-          <w:color w:val="333333"/>
-          <w:szCs w:val="21"/>
-          <w:shd w:val="clear" w:color="auto" w:fill="FFFFFF"/>
-        </w:rPr>
-        <w:t>。</w:t>
-      </w:r>
-    </w:p>
-    <w:p>
-      <w:pPr>
-        <w:spacing w:line="400" w:lineRule="exact"/>
-        <w:rPr>
-          <w:rFonts w:ascii="Arial" w:hAnsi="Arial" w:cs="Arial"/>
-          <w:color w:val="333333"/>
-          <w:szCs w:val="21"/>
-          <w:shd w:val="clear" w:color="auto" w:fill="FFFFFF"/>
-        </w:rPr>
-      </w:pPr>
-      <w:r>
-        <w:rPr>
-          <w:rFonts w:ascii="Arial" w:hAnsi="Arial" w:cs="Arial" w:hint="eastAsia"/>
-          <w:color w:val="333333"/>
-          <w:szCs w:val="21"/>
-          <w:shd w:val="clear" w:color="auto" w:fill="FFFFFF"/>
-        </w:rPr>
-        <w:t>四、总结</w:t>
-      </w:r>
-    </w:p>
-    <w:p>
-      <w:pPr>
-        <w:spacing w:line="400" w:lineRule="exact"/>
-        <w:rPr>
-          <w:rFonts w:ascii="Arial" w:hAnsi="Arial" w:cs="Arial"/>
-          <w:color w:val="333333"/>
-          <w:szCs w:val="21"/>
-          <w:shd w:val="clear" w:color="auto" w:fill="FFFFFF"/>
-        </w:rPr>
-      </w:pPr>
-      <w:r>
-        <w:rPr>
-          <w:rFonts w:ascii="Arial" w:hAnsi="Arial" w:cs="Arial"/>
-          <w:color w:val="333333"/>
-          <w:szCs w:val="21"/>
-          <w:shd w:val="clear" w:color="auto" w:fill="FFFFFF"/>
-        </w:rPr>
-        <w:tab/>
-      </w:r>
-      <w:r>
-        <w:rPr>
-          <w:rFonts w:ascii="Arial" w:hAnsi="Arial" w:cs="Arial" w:hint="eastAsia"/>
-          <w:color w:val="333333"/>
-          <w:szCs w:val="21"/>
-          <w:shd w:val="clear" w:color="auto" w:fill="FFFFFF"/>
-        </w:rPr>
-        <w:t>综合来看，</w:t>
-      </w:r>
-      <w:r>
-        <w:rPr>
-          <w:rFonts w:ascii="Arial" w:hAnsi="Arial" w:cs="Arial" w:hint="eastAsia"/>
-          <w:color w:val="333333"/>
-          <w:szCs w:val="21"/>
-          <w:shd w:val="clear" w:color="auto" w:fill="FFFFFF"/>
-        </w:rPr>
-        <w:t>基于现行软件的不足，我们对阵下药，做出了</w:t>
+      <w:r>
+        <w:rPr>
+          <w:rFonts w:ascii="Arial" w:hAnsi="Arial" w:cs="Arial" w:hint="eastAsia"/>
+          <w:color w:val="333333"/>
+          <w:szCs w:val="21"/>
+          <w:shd w:val="clear" w:color="auto" w:fill="FFFFFF"/>
+        </w:rPr>
+        <w:t>下药，做出了</w:t>
       </w:r>
       <w:r>
         <w:rPr>
@@ -2016,17 +2007,7 @@
           <w:szCs w:val="21"/>
           <w:shd w:val="clear" w:color="auto" w:fill="FFFFFF"/>
         </w:rPr>
-        <w:t>生成思维导</w:t>
-      </w:r>
-      <w:proofErr w:type="gramStart"/>
-      <w:r>
-        <w:rPr>
-          <w:rFonts w:ascii="Arial" w:hAnsi="Arial" w:cs="Arial" w:hint="eastAsia"/>
-          <w:color w:val="333333"/>
-          <w:szCs w:val="21"/>
-          <w:shd w:val="clear" w:color="auto" w:fill="FFFFFF"/>
-        </w:rPr>
-        <w:t>图</w:t>
+        <w:t>生成思维导图</w:t>
       </w:r>
       <w:r>
         <w:rPr>
@@ -2037,7 +2018,6 @@
         </w:rPr>
         <w:t>方式</w:t>
       </w:r>
-      <w:proofErr w:type="gramEnd"/>
       <w:r>
         <w:rPr>
           <w:rFonts w:ascii="Arial" w:hAnsi="Arial" w:cs="Arial" w:hint="eastAsia"/>
@@ -2272,6 +2252,44 @@
     </w:sectPr>
   </w:body>
 </w:document>
+</file>
+
+<file path=word/endnotes.xml><?xml version="1.0" encoding="utf-8"?>
+<w:endnotes xmlns:wpc="http://schemas.microsoft.com/office/word/2010/wordprocessingCanvas" xmlns:cx="http://schemas.microsoft.com/office/drawing/2014/chartex" xmlns:cx1="http://schemas.microsoft.com/office/drawing/2015/9/8/chartex" xmlns:cx2="http://schemas.microsoft.com/office/drawing/2015/10/21/chartex" xmlns:cx3="http://schemas.microsoft.com/office/drawing/2016/5/9/chartex" xmlns:cx4="http://schemas.microsoft.com/office/drawing/2016/5/10/chartex" xmlns:cx5="http://schemas.microsoft.com/office/drawing/2016/5/11/chartex" xmlns:cx6="http://schemas.microsoft.com/office/drawing/2016/5/12/chartex" xmlns:cx7="http://schemas.microsoft.com/office/drawing/2016/5/13/chartex" xmlns:cx8="http://schemas.microsoft.com/office/drawing/2016/5/14/chartex" xmlns:mc="http://schemas.openxmlformats.org/markup-compatibility/2006" xmlns:aink="http://schemas.microsoft.com/office/drawing/2016/ink" xmlns:am3d="http://schemas.microsoft.com/office/drawing/2017/model3d" xmlns:o="urn:schemas-microsoft-com:office:office" xmlns:r="http://schemas.openxmlformats.org/officeDocument/2006/relationships" xmlns:m="http://schemas.openxmlformats.org/officeDocument/2006/math" xmlns:v="urn:schemas-microsoft-com:vml" xmlns:wp14="http://schemas.microsoft.com/office/word/2010/wordprocessingDrawing" xmlns:wp="http://schemas.openxmlformats.org/drawingml/2006/wordprocessingDrawing" xmlns:w10="urn:schemas-microsoft-com:office:word" xmlns:w="http://schemas.openxmlformats.org/wordprocessingml/2006/main" xmlns:w14="http://schemas.microsoft.com/office/word/2010/wordml" xmlns:w15="http://schemas.microsoft.com/office/word/2012/wordml" xmlns:w16cid="http://schemas.microsoft.com/office/word/2016/wordml/cid" xmlns:w16se="http://schemas.microsoft.com/office/word/2015/wordml/symex" xmlns:wpg="http://schemas.microsoft.com/office/word/2010/wordprocessingGroup" xmlns:wpi="http://schemas.microsoft.com/office/word/2010/wordprocessingInk" xmlns:wne="http://schemas.microsoft.com/office/word/2006/wordml" xmlns:wps="http://schemas.microsoft.com/office/word/2010/wordprocessingShape" mc:Ignorable="w14 w15 w16se w16cid wp14">
+  <w:endnote w:type="separator" w:id="-1">
+    <w:p>
+      <w:r>
+        <w:separator/>
+      </w:r>
+    </w:p>
+  </w:endnote>
+  <w:endnote w:type="continuationSeparator" w:id="0">
+    <w:p>
+      <w:r>
+        <w:continuationSeparator/>
+      </w:r>
+    </w:p>
+  </w:endnote>
+</w:endnotes>
+</file>
+
+<file path=word/footnotes.xml><?xml version="1.0" encoding="utf-8"?>
+<w:footnotes xmlns:wpc="http://schemas.microsoft.com/office/word/2010/wordprocessingCanvas" xmlns:cx="http://schemas.microsoft.com/office/drawing/2014/chartex" xmlns:cx1="http://schemas.microsoft.com/office/drawing/2015/9/8/chartex" xmlns:cx2="http://schemas.microsoft.com/office/drawing/2015/10/21/chartex" xmlns:cx3="http://schemas.microsoft.com/office/drawing/2016/5/9/chartex" xmlns:cx4="http://schemas.microsoft.com/office/drawing/2016/5/10/chartex" xmlns:cx5="http://schemas.microsoft.com/office/drawing/2016/5/11/chartex" xmlns:cx6="http://schemas.microsoft.com/office/drawing/2016/5/12/chartex" xmlns:cx7="http://schemas.microsoft.com/office/drawing/2016/5/13/chartex" xmlns:cx8="http://schemas.microsoft.com/office/drawing/2016/5/14/chartex" xmlns:mc="http://schemas.openxmlformats.org/markup-compatibility/2006" xmlns:aink="http://schemas.microsoft.com/office/drawing/2016/ink" xmlns:am3d="http://schemas.microsoft.com/office/drawing/2017/model3d" xmlns:o="urn:schemas-microsoft-com:office:office" xmlns:r="http://schemas.openxmlformats.org/officeDocument/2006/relationships" xmlns:m="http://schemas.openxmlformats.org/officeDocument/2006/math" xmlns:v="urn:schemas-microsoft-com:vml" xmlns:wp14="http://schemas.microsoft.com/office/word/2010/wordprocessingDrawing" xmlns:wp="http://schemas.openxmlformats.org/drawingml/2006/wordprocessingDrawing" xmlns:w10="urn:schemas-microsoft-com:office:word" xmlns:w="http://schemas.openxmlformats.org/wordprocessingml/2006/main" xmlns:w14="http://schemas.microsoft.com/office/word/2010/wordml" xmlns:w15="http://schemas.microsoft.com/office/word/2012/wordml" xmlns:w16cid="http://schemas.microsoft.com/office/word/2016/wordml/cid" xmlns:w16se="http://schemas.microsoft.com/office/word/2015/wordml/symex" xmlns:wpg="http://schemas.microsoft.com/office/word/2010/wordprocessingGroup" xmlns:wpi="http://schemas.microsoft.com/office/word/2010/wordprocessingInk" xmlns:wne="http://schemas.microsoft.com/office/word/2006/wordml" xmlns:wps="http://schemas.microsoft.com/office/word/2010/wordprocessingShape" mc:Ignorable="w14 w15 w16se w16cid wp14">
+  <w:footnote w:type="separator" w:id="-1">
+    <w:p>
+      <w:r>
+        <w:separator/>
+      </w:r>
+    </w:p>
+  </w:footnote>
+  <w:footnote w:type="continuationSeparator" w:id="0">
+    <w:p>
+      <w:r>
+        <w:continuationSeparator/>
+      </w:r>
+    </w:p>
+  </w:footnote>
+</w:footnotes>
 </file>
 
 <file path=word/numbering.xml><?xml version="1.0" encoding="utf-8"?>
@@ -2916,6 +2934,71 @@
       <w:szCs w:val="24"/>
     </w:rPr>
   </w:style>
+  <w:style w:type="paragraph" w:styleId="a4">
+    <w:name w:val="header"/>
+    <w:basedOn w:val="a"/>
+    <w:link w:val="a5"/>
+    <w:uiPriority w:val="99"/>
+    <w:unhideWhenUsed/>
+    <w:rsid w:val="00B05EE8"/>
+    <w:pPr>
+      <w:pBdr>
+        <w:bottom w:val="single" w:sz="6" w:space="1" w:color="auto"/>
+      </w:pBdr>
+      <w:tabs>
+        <w:tab w:val="center" w:pos="4153"/>
+        <w:tab w:val="right" w:pos="8306"/>
+      </w:tabs>
+      <w:snapToGrid w:val="0"/>
+      <w:jc w:val="center"/>
+    </w:pPr>
+    <w:rPr>
+      <w:sz w:val="18"/>
+      <w:szCs w:val="18"/>
+    </w:rPr>
+  </w:style>
+  <w:style w:type="character" w:customStyle="1" w:styleId="a5">
+    <w:name w:val="页眉 字符"/>
+    <w:basedOn w:val="a0"/>
+    <w:link w:val="a4"/>
+    <w:uiPriority w:val="99"/>
+    <w:rsid w:val="00B05EE8"/>
+    <w:rPr>
+      <w:sz w:val="18"/>
+      <w:szCs w:val="18"/>
+    </w:rPr>
+  </w:style>
+  <w:style w:type="paragraph" w:styleId="a6">
+    <w:name w:val="footer"/>
+    <w:basedOn w:val="a"/>
+    <w:link w:val="a7"/>
+    <w:uiPriority w:val="99"/>
+    <w:unhideWhenUsed/>
+    <w:rsid w:val="00B05EE8"/>
+    <w:pPr>
+      <w:tabs>
+        <w:tab w:val="center" w:pos="4153"/>
+        <w:tab w:val="right" w:pos="8306"/>
+      </w:tabs>
+      <w:snapToGrid w:val="0"/>
+      <w:jc w:val="left"/>
+    </w:pPr>
+    <w:rPr>
+      <w:sz w:val="18"/>
+      <w:szCs w:val="18"/>
+    </w:rPr>
+  </w:style>
+  <w:style w:type="character" w:customStyle="1" w:styleId="a7">
+    <w:name w:val="页脚 字符"/>
+    <w:basedOn w:val="a0"/>
+    <w:link w:val="a6"/>
+    <w:uiPriority w:val="99"/>
+    <w:rsid w:val="00B05EE8"/>
+    <w:rPr>
+      <w:sz w:val="18"/>
+      <w:szCs w:val="18"/>
+    </w:rPr>
+  </w:style>
 </w:styles>
 </file>
 
